--- a/AIDS global challenge1.docx
+++ b/AIDS global challenge1.docx
@@ -5,6 +5,9 @@
     <w:p>
       <w:r>
         <w:t>2100032489_G SURYA SIVA TEJA</w:t>
+      </w:r>
+      <w:r>
+        <w:t>11111</w:t>
       </w:r>
     </w:p>
     <w:p>
@@ -91,14 +94,9 @@
       <w:r>
         <w:t xml:space="preserve">    def </w:t>
       </w:r>
-      <w:proofErr w:type="spellStart"/>
-      <w:proofErr w:type="gramStart"/>
-      <w:r>
-        <w:t>maxDepth</w:t>
-      </w:r>
-      <w:proofErr w:type="spellEnd"/>
-      <w:r>
-        <w:t>(</w:t>
+      <w:proofErr w:type="gramStart"/>
+      <w:r>
+        <w:t>maxDepth(</w:t>
       </w:r>
       <w:proofErr w:type="gramEnd"/>
       <w:r>
@@ -109,39 +107,13 @@
       <w:r>
         <w:t xml:space="preserve">        return 1 + max(</w:t>
       </w:r>
-      <w:proofErr w:type="spellStart"/>
       <w:proofErr w:type="gramStart"/>
       <w:r>
         <w:t>self.maxDepth</w:t>
       </w:r>
-      <w:proofErr w:type="spellEnd"/>
-      <w:proofErr w:type="gramEnd"/>
-      <w:r>
-        <w:t>(</w:t>
-      </w:r>
-      <w:proofErr w:type="spellStart"/>
-      <w:r>
-        <w:t>root.left</w:t>
-      </w:r>
-      <w:proofErr w:type="spellEnd"/>
-      <w:r>
-        <w:t xml:space="preserve">), </w:t>
-      </w:r>
-      <w:proofErr w:type="spellStart"/>
-      <w:r>
-        <w:t>self.maxDepth</w:t>
-      </w:r>
-      <w:proofErr w:type="spellEnd"/>
-      <w:r>
-        <w:t>(</w:t>
-      </w:r>
-      <w:proofErr w:type="spellStart"/>
-      <w:r>
-        <w:t>root.right</w:t>
-      </w:r>
-      <w:proofErr w:type="spellEnd"/>
-      <w:r>
-        <w:t>)) if root else 0</w:t>
+      <w:proofErr w:type="gramEnd"/>
+      <w:r>
+        <w:t>(root.left), self.maxDepth(root.right)) if root else 0</w:t>
       </w:r>
     </w:p>
     <w:p>
@@ -164,15 +136,7 @@
     </w:p>
     <w:p>
       <w:r>
-        <w:t xml:space="preserve">    public int </w:t>
-      </w:r>
-      <w:proofErr w:type="spellStart"/>
-      <w:r>
-        <w:t>coinChange</w:t>
-      </w:r>
-      <w:proofErr w:type="spellEnd"/>
-      <w:r>
-        <w:t>(</w:t>
+        <w:t xml:space="preserve">    public int coinChange(</w:t>
       </w:r>
       <w:proofErr w:type="gramStart"/>
       <w:r>
@@ -203,15 +167,7 @@
       </w:r>
       <w:proofErr w:type="gramEnd"/>
       <w:r>
-        <w:t xml:space="preserve">] </w:t>
-      </w:r>
-      <w:proofErr w:type="spellStart"/>
-      <w:r>
-        <w:t>dp</w:t>
-      </w:r>
-      <w:proofErr w:type="spellEnd"/>
-      <w:r>
-        <w:t xml:space="preserve"> = new int[amount + 1]; </w:t>
+        <w:t xml:space="preserve">] dp = new int[amount + 1]; </w:t>
       </w:r>
     </w:p>
     <w:p>
@@ -221,72 +177,35 @@
     </w:p>
     <w:p>
       <w:r>
+        <w:t xml:space="preserve">        Arrays.fill(dp, max); </w:t>
+      </w:r>
+    </w:p>
+    <w:p>
+      <w:r>
         <w:t xml:space="preserve">        </w:t>
       </w:r>
-      <w:proofErr w:type="spellStart"/>
-      <w:r>
-        <w:t>Arrays.fill</w:t>
-      </w:r>
-      <w:proofErr w:type="spellEnd"/>
-      <w:r>
-        <w:t>(</w:t>
-      </w:r>
-      <w:proofErr w:type="spellStart"/>
-      <w:r>
-        <w:t>dp</w:t>
-      </w:r>
-      <w:proofErr w:type="spellEnd"/>
-      <w:r>
-        <w:t xml:space="preserve">, max); </w:t>
-      </w:r>
     </w:p>
     <w:p>
       <w:r>
         <w:t xml:space="preserve">        </w:t>
       </w:r>
+      <w:proofErr w:type="gramStart"/>
+      <w:r>
+        <w:t>dp[</w:t>
+      </w:r>
+      <w:proofErr w:type="gramEnd"/>
+      <w:r>
+        <w:t>0] = 0;</w:t>
+      </w:r>
     </w:p>
     <w:p>
       <w:r>
         <w:t xml:space="preserve">        </w:t>
       </w:r>
-      <w:proofErr w:type="spellStart"/>
-      <w:proofErr w:type="gramStart"/>
-      <w:r>
-        <w:t>dp</w:t>
-      </w:r>
-      <w:proofErr w:type="spellEnd"/>
-      <w:r>
-        <w:t>[</w:t>
-      </w:r>
-      <w:proofErr w:type="gramEnd"/>
-      <w:r>
-        <w:t>0] = 0;</w:t>
-      </w:r>
-    </w:p>
-    <w:p>
-      <w:r>
-        <w:t xml:space="preserve">        </w:t>
-      </w:r>
-    </w:p>
-    <w:p>
-      <w:r>
-        <w:t xml:space="preserve">        for (int </w:t>
-      </w:r>
-      <w:proofErr w:type="spellStart"/>
-      <w:r>
-        <w:t>i</w:t>
-      </w:r>
-      <w:proofErr w:type="spellEnd"/>
-      <w:r>
-        <w:t xml:space="preserve"> = 1; </w:t>
-      </w:r>
-      <w:proofErr w:type="spellStart"/>
-      <w:r>
-        <w:t>i</w:t>
-      </w:r>
-      <w:proofErr w:type="spellEnd"/>
-      <w:r>
-        <w:t xml:space="preserve"> &lt;= </w:t>
+    </w:p>
+    <w:p>
+      <w:r>
+        <w:t xml:space="preserve">        for (int i = 1; i &lt;= </w:t>
       </w:r>
       <w:proofErr w:type="gramStart"/>
       <w:r>
@@ -294,114 +213,38 @@
       </w:r>
       <w:proofErr w:type="gramEnd"/>
       <w:r>
-        <w:t xml:space="preserve"> </w:t>
-      </w:r>
-      <w:proofErr w:type="spellStart"/>
-      <w:r>
-        <w:t>i</w:t>
-      </w:r>
-      <w:proofErr w:type="spellEnd"/>
-      <w:r>
-        <w:t xml:space="preserve">++) {      </w:t>
+        <w:t xml:space="preserve"> i++) {      </w:t>
       </w:r>
     </w:p>
     <w:p>
       <w:r>
         <w:t xml:space="preserve">            for (int j = 0; j &lt; </w:t>
       </w:r>
-      <w:proofErr w:type="spellStart"/>
       <w:proofErr w:type="gramStart"/>
       <w:r>
         <w:t>coins.length</w:t>
       </w:r>
-      <w:proofErr w:type="spellEnd"/>
-      <w:proofErr w:type="gramEnd"/>
-      <w:r>
-        <w:t xml:space="preserve">; </w:t>
-      </w:r>
-      <w:proofErr w:type="spellStart"/>
-      <w:r>
-        <w:t>j++</w:t>
-      </w:r>
-      <w:proofErr w:type="spellEnd"/>
-      <w:r>
-        <w:t>) {</w:t>
-      </w:r>
-    </w:p>
-    <w:p>
-      <w:r>
-        <w:t xml:space="preserve">                if (coins[j] &lt;= </w:t>
-      </w:r>
-      <w:proofErr w:type="spellStart"/>
-      <w:r>
-        <w:t>i</w:t>
-      </w:r>
-      <w:proofErr w:type="spellEnd"/>
-      <w:r>
-        <w:t>) {</w:t>
-      </w:r>
-    </w:p>
-    <w:p>
-      <w:r>
-        <w:t xml:space="preserve">                    </w:t>
-      </w:r>
-      <w:proofErr w:type="spellStart"/>
-      <w:r>
-        <w:t>dp</w:t>
-      </w:r>
-      <w:proofErr w:type="spellEnd"/>
-      <w:r>
-        <w:t>[</w:t>
-      </w:r>
-      <w:proofErr w:type="spellStart"/>
-      <w:r>
-        <w:t>i</w:t>
-      </w:r>
-      <w:proofErr w:type="spellEnd"/>
-      <w:r>
-        <w:t xml:space="preserve">] = </w:t>
-      </w:r>
-      <w:proofErr w:type="spellStart"/>
-      <w:r>
-        <w:t>Math.min</w:t>
-      </w:r>
-      <w:proofErr w:type="spellEnd"/>
-      <w:r>
-        <w:t>(</w:t>
-      </w:r>
-      <w:proofErr w:type="spellStart"/>
-      <w:r>
-        <w:t>dp</w:t>
-      </w:r>
-      <w:proofErr w:type="spellEnd"/>
-      <w:r>
-        <w:t>[</w:t>
-      </w:r>
-      <w:proofErr w:type="spellStart"/>
-      <w:r>
-        <w:t>i</w:t>
-      </w:r>
-      <w:proofErr w:type="spellEnd"/>
-      <w:r>
-        <w:t xml:space="preserve">], 1 + </w:t>
-      </w:r>
-      <w:proofErr w:type="spellStart"/>
-      <w:proofErr w:type="gramStart"/>
-      <w:r>
-        <w:t>dp</w:t>
-      </w:r>
-      <w:proofErr w:type="spellEnd"/>
-      <w:r>
-        <w:t>[</w:t>
-      </w:r>
-      <w:proofErr w:type="spellStart"/>
-      <w:proofErr w:type="gramEnd"/>
-      <w:r>
-        <w:t>i</w:t>
-      </w:r>
-      <w:proofErr w:type="spellEnd"/>
-      <w:r>
-        <w:t xml:space="preserve"> - coins[j]]);</w:t>
+      <w:proofErr w:type="gramEnd"/>
+      <w:r>
+        <w:t>; j++) {</w:t>
+      </w:r>
+    </w:p>
+    <w:p>
+      <w:r>
+        <w:t xml:space="preserve">                if (coins[j] &lt;= i) {</w:t>
+      </w:r>
+    </w:p>
+    <w:p>
+      <w:r>
+        <w:t xml:space="preserve">                    dp[i] = Math.min(dp[i], 1 + </w:t>
+      </w:r>
+      <w:proofErr w:type="gramStart"/>
+      <w:r>
+        <w:t>dp[</w:t>
+      </w:r>
+      <w:proofErr w:type="gramEnd"/>
+      <w:r>
+        <w:t>i - coins[j]]);</w:t>
       </w:r>
     </w:p>
     <w:p>
@@ -427,15 +270,7 @@
     </w:p>
     <w:p>
       <w:r>
-        <w:t xml:space="preserve">        return </w:t>
-      </w:r>
-      <w:proofErr w:type="spellStart"/>
-      <w:r>
-        <w:t>dp</w:t>
-      </w:r>
-      <w:proofErr w:type="spellEnd"/>
-      <w:r>
-        <w:t xml:space="preserve">[amount] &gt; </w:t>
+        <w:t xml:space="preserve">        return dp[amount] &gt; </w:t>
       </w:r>
       <w:proofErr w:type="gramStart"/>
       <w:r>
@@ -451,15 +286,7 @@
       </w:r>
       <w:proofErr w:type="gramEnd"/>
       <w:r>
-        <w:t xml:space="preserve"> </w:t>
-      </w:r>
-      <w:proofErr w:type="spellStart"/>
-      <w:r>
-        <w:t>dp</w:t>
-      </w:r>
-      <w:proofErr w:type="spellEnd"/>
-      <w:r>
-        <w:t>[amount];</w:t>
+        <w:t xml:space="preserve"> dp[amount];</w:t>
       </w:r>
     </w:p>
     <w:p>
@@ -505,23 +332,13 @@
       <w:r>
         <w:t xml:space="preserve">    public int </w:t>
       </w:r>
-      <w:proofErr w:type="spellStart"/>
-      <w:proofErr w:type="gramStart"/>
-      <w:r>
-        <w:t>sumNumbers</w:t>
-      </w:r>
-      <w:proofErr w:type="spellEnd"/>
-      <w:r>
-        <w:t>(</w:t>
-      </w:r>
-      <w:proofErr w:type="spellStart"/>
-      <w:proofErr w:type="gramEnd"/>
-      <w:r>
-        <w:t>TreeNode</w:t>
-      </w:r>
-      <w:proofErr w:type="spellEnd"/>
-      <w:r>
-        <w:t xml:space="preserve"> root) {</w:t>
+      <w:proofErr w:type="gramStart"/>
+      <w:r>
+        <w:t>sumNumbers(</w:t>
+      </w:r>
+      <w:proofErr w:type="gramEnd"/>
+      <w:r>
+        <w:t>TreeNode root) {</w:t>
       </w:r>
     </w:p>
     <w:p>
@@ -560,22 +377,9 @@
       <w:r>
         <w:t>help(</w:t>
       </w:r>
-      <w:proofErr w:type="spellStart"/>
-      <w:proofErr w:type="gramEnd"/>
-      <w:r>
-        <w:t>TreeNode</w:t>
-      </w:r>
-      <w:proofErr w:type="spellEnd"/>
-      <w:r>
-        <w:t xml:space="preserve"> node, int </w:t>
-      </w:r>
-      <w:proofErr w:type="spellStart"/>
-      <w:r>
-        <w:t>num</w:t>
-      </w:r>
-      <w:proofErr w:type="spellEnd"/>
-      <w:r>
-        <w:t>) {</w:t>
+      <w:proofErr w:type="gramEnd"/>
+      <w:r>
+        <w:t>TreeNode node, int num) {</w:t>
       </w:r>
     </w:p>
     <w:p>
@@ -595,72 +399,43 @@
     </w:p>
     <w:p>
       <w:r>
+        <w:t xml:space="preserve">        num = num * 10 + node.val;</w:t>
+      </w:r>
+    </w:p>
+    <w:p>
+      <w:r>
+        <w:t xml:space="preserve">        if (</w:t>
+      </w:r>
+      <w:proofErr w:type="gramStart"/>
+      <w:r>
+        <w:t>node.left</w:t>
+      </w:r>
+      <w:proofErr w:type="gramEnd"/>
+      <w:r>
+        <w:t xml:space="preserve"> == null &amp;&amp; node.right == null) {</w:t>
+      </w:r>
+    </w:p>
+    <w:p>
+      <w:r>
+        <w:t xml:space="preserve">            res += num;</w:t>
+      </w:r>
+    </w:p>
+    <w:p>
+      <w:r>
+        <w:t xml:space="preserve">        }</w:t>
+      </w:r>
+    </w:p>
+    <w:p>
+      <w:r>
         <w:t xml:space="preserve">        </w:t>
       </w:r>
-      <w:proofErr w:type="spellStart"/>
-      <w:r>
-        <w:t>num</w:t>
-      </w:r>
-      <w:proofErr w:type="spellEnd"/>
-      <w:r>
-        <w:t xml:space="preserve"> = </w:t>
-      </w:r>
-      <w:proofErr w:type="spellStart"/>
-      <w:r>
-        <w:t>num</w:t>
-      </w:r>
-      <w:proofErr w:type="spellEnd"/>
-      <w:r>
-        <w:t xml:space="preserve"> * 10 + </w:t>
-      </w:r>
-      <w:proofErr w:type="spellStart"/>
-      <w:r>
-        <w:t>node.val</w:t>
-      </w:r>
-      <w:proofErr w:type="spellEnd"/>
-      <w:r>
-        <w:t>;</w:t>
-      </w:r>
-    </w:p>
-    <w:p>
-      <w:r>
-        <w:t xml:space="preserve">        if (</w:t>
-      </w:r>
-      <w:proofErr w:type="spellStart"/>
-      <w:proofErr w:type="gramStart"/>
-      <w:r>
-        <w:t>node.left</w:t>
-      </w:r>
-      <w:proofErr w:type="spellEnd"/>
-      <w:proofErr w:type="gramEnd"/>
-      <w:r>
-        <w:t xml:space="preserve"> == null &amp;&amp; </w:t>
-      </w:r>
-      <w:proofErr w:type="spellStart"/>
-      <w:r>
-        <w:t>node.right</w:t>
-      </w:r>
-      <w:proofErr w:type="spellEnd"/>
-      <w:r>
-        <w:t xml:space="preserve"> == null) {</w:t>
-      </w:r>
-    </w:p>
-    <w:p>
-      <w:r>
-        <w:t xml:space="preserve">            res += </w:t>
-      </w:r>
-      <w:proofErr w:type="spellStart"/>
-      <w:r>
-        <w:t>num</w:t>
-      </w:r>
-      <w:proofErr w:type="spellEnd"/>
-      <w:r>
-        <w:t>;</w:t>
-      </w:r>
-    </w:p>
-    <w:p>
-      <w:r>
-        <w:t xml:space="preserve">        }</w:t>
+      <w:proofErr w:type="gramStart"/>
+      <w:r>
+        <w:t>help(</w:t>
+      </w:r>
+      <w:proofErr w:type="gramEnd"/>
+      <w:r>
+        <w:t>node.left, num);</w:t>
       </w:r>
     </w:p>
     <w:p>
@@ -671,48 +446,9 @@
       <w:r>
         <w:t>help(</w:t>
       </w:r>
-      <w:proofErr w:type="spellStart"/>
-      <w:proofErr w:type="gramEnd"/>
-      <w:r>
-        <w:t>node.left</w:t>
-      </w:r>
-      <w:proofErr w:type="spellEnd"/>
-      <w:r>
-        <w:t xml:space="preserve">, </w:t>
-      </w:r>
-      <w:proofErr w:type="spellStart"/>
-      <w:r>
-        <w:t>num</w:t>
-      </w:r>
-      <w:proofErr w:type="spellEnd"/>
-      <w:r>
-        <w:t>);</w:t>
-      </w:r>
-    </w:p>
-    <w:p>
-      <w:r>
-        <w:t xml:space="preserve">        </w:t>
-      </w:r>
-      <w:proofErr w:type="gramStart"/>
-      <w:r>
-        <w:t>help(</w:t>
-      </w:r>
-      <w:proofErr w:type="spellStart"/>
-      <w:proofErr w:type="gramEnd"/>
-      <w:r>
-        <w:t>node.right</w:t>
-      </w:r>
-      <w:proofErr w:type="spellEnd"/>
-      <w:r>
-        <w:t xml:space="preserve">, </w:t>
-      </w:r>
-      <w:proofErr w:type="spellStart"/>
-      <w:r>
-        <w:t>num</w:t>
-      </w:r>
-      <w:proofErr w:type="spellEnd"/>
-      <w:r>
-        <w:t>);</w:t>
+      <w:proofErr w:type="gramEnd"/>
+      <w:r>
+        <w:t>node.right, num);</w:t>
       </w:r>
     </w:p>
     <w:p>
@@ -747,33 +483,15 @@
     <w:p>
       <w:r>
         <w:lastRenderedPageBreak/>
-        <w:t xml:space="preserve">    public </w:t>
-      </w:r>
-      <w:proofErr w:type="spellStart"/>
-      <w:r>
-        <w:t>boolean</w:t>
-      </w:r>
-      <w:proofErr w:type="spellEnd"/>
-      <w:r>
-        <w:t xml:space="preserve"> </w:t>
-      </w:r>
-      <w:proofErr w:type="spellStart"/>
-      <w:proofErr w:type="gramStart"/>
-      <w:r>
-        <w:t>hasPathSum</w:t>
-      </w:r>
-      <w:proofErr w:type="spellEnd"/>
-      <w:r>
-        <w:t>(</w:t>
-      </w:r>
-      <w:proofErr w:type="spellStart"/>
-      <w:proofErr w:type="gramEnd"/>
-      <w:r>
-        <w:t>TreeNode</w:t>
-      </w:r>
-      <w:proofErr w:type="spellEnd"/>
-      <w:r>
-        <w:t xml:space="preserve"> root, int sum) {</w:t>
+        <w:t xml:space="preserve">    public boolean </w:t>
+      </w:r>
+      <w:proofErr w:type="gramStart"/>
+      <w:r>
+        <w:t>hasPathSum(</w:t>
+      </w:r>
+      <w:proofErr w:type="gramEnd"/>
+      <w:r>
+        <w:t>TreeNode root, int sum) {</w:t>
       </w:r>
     </w:p>
     <w:p>
@@ -797,35 +515,14 @@
       <w:r>
         <w:t>if(</w:t>
       </w:r>
-      <w:proofErr w:type="spellStart"/>
-      <w:proofErr w:type="gramEnd"/>
-      <w:r>
-        <w:t>root.left</w:t>
-      </w:r>
-      <w:proofErr w:type="spellEnd"/>
-      <w:r>
-        <w:t xml:space="preserve"> == null &amp;&amp; </w:t>
-      </w:r>
-      <w:proofErr w:type="spellStart"/>
-      <w:r>
-        <w:t>root.right</w:t>
-      </w:r>
-      <w:proofErr w:type="spellEnd"/>
-      <w:r>
-        <w:t xml:space="preserve"> == null){</w:t>
-      </w:r>
-    </w:p>
-    <w:p>
-      <w:r>
-        <w:t xml:space="preserve">            return </w:t>
-      </w:r>
-      <w:proofErr w:type="spellStart"/>
-      <w:r>
-        <w:t>root.val</w:t>
-      </w:r>
-      <w:proofErr w:type="spellEnd"/>
-      <w:r>
-        <w:t xml:space="preserve"> == sum;</w:t>
+      <w:proofErr w:type="gramEnd"/>
+      <w:r>
+        <w:t>root.left == null &amp;&amp; root.right == null){</w:t>
+      </w:r>
+    </w:p>
+    <w:p>
+      <w:r>
+        <w:t xml:space="preserve">            return root.val == sum;</w:t>
       </w:r>
     </w:p>
     <w:p>
@@ -837,55 +534,13 @@
       <w:r>
         <w:t xml:space="preserve">        return </w:t>
       </w:r>
-      <w:proofErr w:type="spellStart"/>
-      <w:proofErr w:type="gramStart"/>
-      <w:r>
-        <w:t>hasPathSum</w:t>
-      </w:r>
-      <w:proofErr w:type="spellEnd"/>
-      <w:r>
-        <w:t>(</w:t>
-      </w:r>
-      <w:proofErr w:type="spellStart"/>
-      <w:proofErr w:type="gramEnd"/>
-      <w:r>
-        <w:t>root.left</w:t>
-      </w:r>
-      <w:proofErr w:type="spellEnd"/>
-      <w:r>
-        <w:t>, sum-</w:t>
-      </w:r>
-      <w:proofErr w:type="spellStart"/>
-      <w:r>
-        <w:t>root.val</w:t>
-      </w:r>
-      <w:proofErr w:type="spellEnd"/>
-      <w:r>
-        <w:t xml:space="preserve">) || </w:t>
-      </w:r>
-      <w:proofErr w:type="spellStart"/>
-      <w:r>
-        <w:t>hasPathSum</w:t>
-      </w:r>
-      <w:proofErr w:type="spellEnd"/>
-      <w:r>
-        <w:t>(</w:t>
-      </w:r>
-      <w:proofErr w:type="spellStart"/>
-      <w:r>
-        <w:t>root.right</w:t>
-      </w:r>
-      <w:proofErr w:type="spellEnd"/>
-      <w:r>
-        <w:t>, sum-</w:t>
-      </w:r>
-      <w:proofErr w:type="spellStart"/>
-      <w:r>
-        <w:t>root.val</w:t>
-      </w:r>
-      <w:proofErr w:type="spellEnd"/>
-      <w:r>
-        <w:t>);</w:t>
+      <w:proofErr w:type="gramStart"/>
+      <w:r>
+        <w:t>hasPathSum(</w:t>
+      </w:r>
+      <w:proofErr w:type="gramEnd"/>
+      <w:r>
+        <w:t>root.left, sum-root.val) || hasPathSum(root.right, sum-root.val);</w:t>
       </w:r>
     </w:p>
     <w:p>
@@ -921,14 +576,9 @@
       <w:r>
         <w:t xml:space="preserve">    def </w:t>
       </w:r>
-      <w:proofErr w:type="spellStart"/>
-      <w:proofErr w:type="gramStart"/>
-      <w:r>
-        <w:t>maxDepth</w:t>
-      </w:r>
-      <w:proofErr w:type="spellEnd"/>
-      <w:r>
-        <w:t>(</w:t>
+      <w:proofErr w:type="gramStart"/>
+      <w:r>
+        <w:t>maxDepth(</w:t>
       </w:r>
       <w:proofErr w:type="gramEnd"/>
       <w:r>
@@ -939,39 +589,13 @@
       <w:r>
         <w:t xml:space="preserve">        return 1 + max(</w:t>
       </w:r>
-      <w:proofErr w:type="spellStart"/>
       <w:proofErr w:type="gramStart"/>
       <w:r>
         <w:t>self.maxDepth</w:t>
       </w:r>
-      <w:proofErr w:type="spellEnd"/>
-      <w:proofErr w:type="gramEnd"/>
-      <w:r>
-        <w:t>(</w:t>
-      </w:r>
-      <w:proofErr w:type="spellStart"/>
-      <w:r>
-        <w:t>root.left</w:t>
-      </w:r>
-      <w:proofErr w:type="spellEnd"/>
-      <w:r>
-        <w:t xml:space="preserve">), </w:t>
-      </w:r>
-      <w:proofErr w:type="spellStart"/>
-      <w:r>
-        <w:t>self.maxDepth</w:t>
-      </w:r>
-      <w:proofErr w:type="spellEnd"/>
-      <w:r>
-        <w:t>(</w:t>
-      </w:r>
-      <w:proofErr w:type="spellStart"/>
-      <w:r>
-        <w:t>root.right</w:t>
-      </w:r>
-      <w:proofErr w:type="spellEnd"/>
-      <w:r>
-        <w:t>)) if root else 0</w:t>
+      <w:proofErr w:type="gramEnd"/>
+      <w:r>
+        <w:t>(root.left), self.maxDepth(root.right)) if root else 0</w:t>
       </w:r>
     </w:p>
     <w:p/>
@@ -1045,42 +669,18 @@
     </w:p>
     <w:p>
       <w:r>
-        <w:t>#include &lt;</w:t>
-      </w:r>
-      <w:proofErr w:type="spellStart"/>
-      <w:r>
-        <w:t>stdio.h</w:t>
-      </w:r>
-      <w:proofErr w:type="spellEnd"/>
-      <w:r>
-        <w:t>&gt;</w:t>
-      </w:r>
-    </w:p>
-    <w:p>
-      <w:r>
-        <w:t>#include &lt;</w:t>
-      </w:r>
-      <w:proofErr w:type="spellStart"/>
-      <w:r>
-        <w:t>string.h</w:t>
-      </w:r>
-      <w:proofErr w:type="spellEnd"/>
-      <w:r>
-        <w:t>&gt;</w:t>
+        <w:t>#include &lt;stdio.h&gt;</w:t>
+      </w:r>
+    </w:p>
+    <w:p>
+      <w:r>
+        <w:t>#include &lt;string.h&gt;</w:t>
       </w:r>
     </w:p>
     <w:p>
       <w:r>
         <w:lastRenderedPageBreak/>
-        <w:t>#include &lt;</w:t>
-      </w:r>
-      <w:proofErr w:type="spellStart"/>
-      <w:r>
-        <w:t>math.h</w:t>
-      </w:r>
-      <w:proofErr w:type="spellEnd"/>
-      <w:r>
-        <w:t>&gt;</w:t>
+        <w:t>#include &lt;math.h&gt;</w:t>
       </w:r>
     </w:p>
     <w:p/>
@@ -1088,14 +688,9 @@
       <w:r>
         <w:t xml:space="preserve">void </w:t>
       </w:r>
-      <w:proofErr w:type="spellStart"/>
-      <w:proofErr w:type="gramStart"/>
-      <w:r>
-        <w:t>displayPathtoPrincess</w:t>
-      </w:r>
-      <w:proofErr w:type="spellEnd"/>
-      <w:r>
-        <w:t>(</w:t>
+      <w:proofErr w:type="gramStart"/>
+      <w:r>
+        <w:t>displayPathtoPrincess(</w:t>
       </w:r>
       <w:proofErr w:type="gramEnd"/>
       <w:r>
@@ -1104,15 +699,7 @@
     </w:p>
     <w:p>
       <w:r>
-        <w:t xml:space="preserve">  int </w:t>
-      </w:r>
-      <w:proofErr w:type="spellStart"/>
-      <w:r>
-        <w:t>i</w:t>
-      </w:r>
-      <w:proofErr w:type="spellEnd"/>
-      <w:r>
-        <w:t>, j, up, left;</w:t>
+        <w:t xml:space="preserve">  int i, j, up, left;</w:t>
       </w:r>
     </w:p>
     <w:p>
@@ -1136,30 +723,9 @@
       <w:r>
         <w:t>for(</w:t>
       </w:r>
-      <w:proofErr w:type="spellStart"/>
-      <w:proofErr w:type="gramEnd"/>
-      <w:r>
-        <w:t>i</w:t>
-      </w:r>
-      <w:proofErr w:type="spellEnd"/>
-      <w:r>
-        <w:t xml:space="preserve"> = 0; </w:t>
-      </w:r>
-      <w:proofErr w:type="spellStart"/>
-      <w:r>
-        <w:t>i</w:t>
-      </w:r>
-      <w:proofErr w:type="spellEnd"/>
-      <w:r>
-        <w:t xml:space="preserve"> &lt; n; ++</w:t>
-      </w:r>
-      <w:proofErr w:type="spellStart"/>
-      <w:r>
-        <w:t>i</w:t>
-      </w:r>
-      <w:proofErr w:type="spellEnd"/>
-      <w:r>
-        <w:t>) {</w:t>
+      <w:proofErr w:type="gramEnd"/>
+      <w:r>
+        <w:t>i = 0; i &lt; n; ++i) {</w:t>
       </w:r>
     </w:p>
     <w:p>
@@ -1177,15 +743,7 @@
     </w:p>
     <w:p>
       <w:r>
-        <w:t xml:space="preserve">      if (grid[</w:t>
-      </w:r>
-      <w:proofErr w:type="spellStart"/>
-      <w:r>
-        <w:t>i</w:t>
-      </w:r>
-      <w:proofErr w:type="spellEnd"/>
-      <w:r>
-        <w:t>][j] == 'm') {</w:t>
+        <w:t xml:space="preserve">      if (grid[i][j] == 'm') {</w:t>
       </w:r>
     </w:p>
     <w:p>
@@ -1198,15 +756,7 @@
       </w:r>
       <w:proofErr w:type="gramEnd"/>
       <w:r>
-        <w:t xml:space="preserve">0] = </w:t>
-      </w:r>
-      <w:proofErr w:type="spellStart"/>
-      <w:r>
-        <w:t>i</w:t>
-      </w:r>
-      <w:proofErr w:type="spellEnd"/>
-      <w:r>
-        <w:t>;</w:t>
+        <w:t>0] = i;</w:t>
       </w:r>
     </w:p>
     <w:p>
@@ -1229,15 +779,7 @@
     </w:p>
     <w:p>
       <w:r>
-        <w:t xml:space="preserve">      if (grid[</w:t>
-      </w:r>
-      <w:proofErr w:type="spellStart"/>
-      <w:r>
-        <w:t>i</w:t>
-      </w:r>
-      <w:proofErr w:type="spellEnd"/>
-      <w:r>
-        <w:t>][j] == 'p') {</w:t>
+        <w:t xml:space="preserve">      if (grid[i][j] == 'p') {</w:t>
       </w:r>
     </w:p>
     <w:p>
@@ -1250,15 +792,7 @@
       </w:r>
       <w:proofErr w:type="gramEnd"/>
       <w:r>
-        <w:t xml:space="preserve">0] = </w:t>
-      </w:r>
-      <w:proofErr w:type="spellStart"/>
-      <w:r>
-        <w:t>i</w:t>
-      </w:r>
-      <w:proofErr w:type="spellEnd"/>
-      <w:r>
-        <w:t>;</w:t>
+        <w:t>0] = i;</w:t>
       </w:r>
     </w:p>
     <w:p>
@@ -1317,15 +851,7 @@
     </w:p>
     <w:p>
       <w:r>
-        <w:t xml:space="preserve">      </w:t>
-      </w:r>
-      <w:proofErr w:type="spellStart"/>
-      <w:r>
-        <w:t>printf</w:t>
-      </w:r>
-      <w:proofErr w:type="spellEnd"/>
-      <w:r>
-        <w:t>("UP\n");</w:t>
+        <w:t xml:space="preserve">      printf("UP\n");</w:t>
       </w:r>
     </w:p>
     <w:p>
@@ -1348,15 +874,7 @@
     </w:p>
     <w:p>
       <w:r>
-        <w:t xml:space="preserve">      </w:t>
-      </w:r>
-      <w:proofErr w:type="spellStart"/>
-      <w:r>
-        <w:t>printf</w:t>
-      </w:r>
-      <w:proofErr w:type="spellEnd"/>
-      <w:r>
-        <w:t>("DOWN\n");</w:t>
+        <w:t xml:space="preserve">      printf("DOWN\n");</w:t>
       </w:r>
     </w:p>
     <w:p>
@@ -1393,15 +911,7 @@
     </w:p>
     <w:p>
       <w:r>
-        <w:t xml:space="preserve">      </w:t>
-      </w:r>
-      <w:proofErr w:type="spellStart"/>
-      <w:r>
-        <w:t>printf</w:t>
-      </w:r>
-      <w:proofErr w:type="spellEnd"/>
-      <w:r>
-        <w:t>("LEFT\n");</w:t>
+        <w:t xml:space="preserve">      printf("LEFT\n");</w:t>
       </w:r>
     </w:p>
     <w:p>
@@ -1424,15 +934,7 @@
     </w:p>
     <w:p>
       <w:r>
-        <w:t xml:space="preserve">      </w:t>
-      </w:r>
-      <w:proofErr w:type="spellStart"/>
-      <w:r>
-        <w:t>printf</w:t>
-      </w:r>
-      <w:proofErr w:type="spellEnd"/>
-      <w:r>
-        <w:t>("RIGHT\n");</w:t>
+        <w:t xml:space="preserve">      printf("RIGHT\n");</w:t>
       </w:r>
     </w:p>
     <w:p>
@@ -1468,14 +970,9 @@
       <w:r>
         <w:t xml:space="preserve">  </w:t>
       </w:r>
-      <w:proofErr w:type="spellStart"/>
-      <w:proofErr w:type="gramStart"/>
-      <w:r>
-        <w:t>scanf</w:t>
-      </w:r>
-      <w:proofErr w:type="spellEnd"/>
-      <w:r>
-        <w:t>(</w:t>
+      <w:proofErr w:type="gramStart"/>
+      <w:r>
+        <w:t>scanf(</w:t>
       </w:r>
       <w:proofErr w:type="gramEnd"/>
       <w:r>
@@ -1502,45 +999,16 @@
       </w:r>
       <w:proofErr w:type="gramEnd"/>
       <w:r>
-        <w:t xml:space="preserve">int </w:t>
-      </w:r>
-      <w:proofErr w:type="spellStart"/>
-      <w:r>
-        <w:t>i</w:t>
-      </w:r>
-      <w:proofErr w:type="spellEnd"/>
-      <w:r>
-        <w:t xml:space="preserve">=0; </w:t>
-      </w:r>
-      <w:proofErr w:type="spellStart"/>
-      <w:r>
-        <w:t>i</w:t>
-      </w:r>
-      <w:proofErr w:type="spellEnd"/>
-      <w:r>
-        <w:t xml:space="preserve">&lt;m; </w:t>
-      </w:r>
-      <w:proofErr w:type="spellStart"/>
-      <w:r>
-        <w:t>i</w:t>
-      </w:r>
-      <w:proofErr w:type="spellEnd"/>
-      <w:r>
-        <w:t>++) {</w:t>
+        <w:t>int i=0; i&lt;m; i++) {</w:t>
       </w:r>
     </w:p>
     <w:p>
       <w:r>
         <w:t xml:space="preserve">    </w:t>
       </w:r>
-      <w:proofErr w:type="spellStart"/>
-      <w:proofErr w:type="gramStart"/>
-      <w:r>
-        <w:t>scanf</w:t>
-      </w:r>
-      <w:proofErr w:type="spellEnd"/>
-      <w:r>
-        <w:t>(</w:t>
+      <w:proofErr w:type="gramStart"/>
+      <w:r>
+        <w:t>scanf(</w:t>
       </w:r>
       <w:proofErr w:type="gramEnd"/>
       <w:r>
@@ -1549,23 +1017,7 @@
     </w:p>
     <w:p>
       <w:r>
-        <w:t xml:space="preserve">    </w:t>
-      </w:r>
-      <w:proofErr w:type="spellStart"/>
-      <w:r>
-        <w:t>strncpy</w:t>
-      </w:r>
-      <w:proofErr w:type="spellEnd"/>
-      <w:r>
-        <w:t>(grid[</w:t>
-      </w:r>
-      <w:proofErr w:type="spellStart"/>
-      <w:r>
-        <w:t>i</w:t>
-      </w:r>
-      <w:proofErr w:type="spellEnd"/>
-      <w:r>
-        <w:t>], line, m);</w:t>
+        <w:t xml:space="preserve">    strncpy(grid[i], line, m);</w:t>
       </w:r>
     </w:p>
     <w:p>
@@ -1577,14 +1029,9 @@
       <w:r>
         <w:t xml:space="preserve">  </w:t>
       </w:r>
-      <w:proofErr w:type="spellStart"/>
-      <w:proofErr w:type="gramStart"/>
-      <w:r>
-        <w:t>displayPathtoPrincess</w:t>
-      </w:r>
-      <w:proofErr w:type="spellEnd"/>
-      <w:r>
-        <w:t>(</w:t>
+      <w:proofErr w:type="gramStart"/>
+      <w:r>
+        <w:t>displayPathtoPrincess(</w:t>
       </w:r>
       <w:proofErr w:type="gramEnd"/>
       <w:r>
@@ -1630,69 +1077,46 @@
     </w:p>
     <w:p>
       <w:r>
+        <w:t>import java.util.*;</w:t>
+      </w:r>
+    </w:p>
+    <w:p>
+      <w:r>
+        <w:t>import java.</w:t>
+      </w:r>
+      <w:proofErr w:type="gramStart"/>
+      <w:r>
+        <w:t>text.*</w:t>
+      </w:r>
+      <w:proofErr w:type="gramEnd"/>
+      <w:r>
+        <w:t>;</w:t>
+      </w:r>
+    </w:p>
+    <w:p>
+      <w:r>
         <w:t xml:space="preserve">import </w:t>
       </w:r>
-      <w:proofErr w:type="spellStart"/>
+      <w:proofErr w:type="gramStart"/>
+      <w:r>
+        <w:t>java.math</w:t>
+      </w:r>
+      <w:proofErr w:type="gramEnd"/>
+      <w:r>
+        <w:t>.*;</w:t>
+      </w:r>
+    </w:p>
+    <w:p>
+      <w:r>
+        <w:t xml:space="preserve">import </w:t>
+      </w:r>
+      <w:proofErr w:type="gramStart"/>
       <w:r>
         <w:t>java.util</w:t>
       </w:r>
-      <w:proofErr w:type="spellEnd"/>
-      <w:r>
-        <w:t>.*;</w:t>
-      </w:r>
-    </w:p>
-    <w:p>
-      <w:r>
-        <w:t xml:space="preserve">import </w:t>
-      </w:r>
-      <w:proofErr w:type="spellStart"/>
-      <w:r>
-        <w:t>java.</w:t>
-      </w:r>
-      <w:proofErr w:type="gramStart"/>
-      <w:r>
-        <w:t>text</w:t>
-      </w:r>
-      <w:proofErr w:type="spellEnd"/>
-      <w:r>
-        <w:t>.*</w:t>
-      </w:r>
-      <w:proofErr w:type="gramEnd"/>
-      <w:r>
-        <w:t>;</w:t>
-      </w:r>
-    </w:p>
-    <w:p>
-      <w:r>
-        <w:t xml:space="preserve">import </w:t>
-      </w:r>
-      <w:proofErr w:type="spellStart"/>
-      <w:proofErr w:type="gramStart"/>
-      <w:r>
-        <w:t>java.math</w:t>
-      </w:r>
-      <w:proofErr w:type="spellEnd"/>
-      <w:proofErr w:type="gramEnd"/>
-      <w:r>
-        <w:t>.*;</w:t>
-      </w:r>
-    </w:p>
-    <w:p>
-      <w:r>
-        <w:t xml:space="preserve">import </w:t>
-      </w:r>
-      <w:proofErr w:type="spellStart"/>
-      <w:proofErr w:type="gramStart"/>
-      <w:r>
-        <w:t>java.util</w:t>
-      </w:r>
-      <w:proofErr w:type="gramEnd"/>
-      <w:r>
-        <w:t>.regex</w:t>
-      </w:r>
-      <w:proofErr w:type="spellEnd"/>
-      <w:r>
-        <w:t>.*;</w:t>
+      <w:proofErr w:type="gramEnd"/>
+      <w:r>
+        <w:t>.regex.*;</w:t>
       </w:r>
     </w:p>
     <w:p/>
@@ -1711,15 +1135,7 @@
       </w:r>
       <w:proofErr w:type="gramEnd"/>
       <w:r>
-        <w:t xml:space="preserve">String[] </w:t>
-      </w:r>
-      <w:proofErr w:type="spellStart"/>
-      <w:r>
-        <w:t>args</w:t>
-      </w:r>
-      <w:proofErr w:type="spellEnd"/>
-      <w:r>
-        <w:t>) {</w:t>
+        <w:t>String[] args) {</w:t>
       </w:r>
     </w:p>
     <w:p>
@@ -1737,15 +1153,7 @@
     </w:p>
     <w:p>
       <w:r>
-        <w:t xml:space="preserve">    Scanner </w:t>
-      </w:r>
-      <w:proofErr w:type="spellStart"/>
-      <w:r>
-        <w:t>sc</w:t>
-      </w:r>
-      <w:proofErr w:type="spellEnd"/>
-      <w:r>
-        <w:t xml:space="preserve"> = new </w:t>
+        <w:t xml:space="preserve">    Scanner sc = new </w:t>
       </w:r>
       <w:proofErr w:type="gramStart"/>
       <w:r>
@@ -1765,12 +1173,10 @@
       <w:r>
         <w:t xml:space="preserve">        n = </w:t>
       </w:r>
-      <w:proofErr w:type="spellStart"/>
       <w:proofErr w:type="gramStart"/>
       <w:r>
         <w:t>sc.nextInt</w:t>
       </w:r>
-      <w:proofErr w:type="spellEnd"/>
       <w:proofErr w:type="gramEnd"/>
       <w:r>
         <w:t>();</w:t>
@@ -1789,14 +1195,9 @@
       <w:r>
         <w:t>0]=</w:t>
       </w:r>
-      <w:proofErr w:type="spellStart"/>
-      <w:proofErr w:type="gramEnd"/>
-      <w:r>
-        <w:t>sc.nextInt</w:t>
-      </w:r>
-      <w:proofErr w:type="spellEnd"/>
-      <w:r>
-        <w:t>();</w:t>
+      <w:proofErr w:type="gramEnd"/>
+      <w:r>
+        <w:t>sc.nextInt();</w:t>
       </w:r>
     </w:p>
     <w:p>
@@ -1807,14 +1208,9 @@
       <w:r>
         <w:t>1]=</w:t>
       </w:r>
-      <w:proofErr w:type="spellStart"/>
-      <w:proofErr w:type="gramEnd"/>
-      <w:r>
-        <w:t>sc.nextInt</w:t>
-      </w:r>
-      <w:proofErr w:type="spellEnd"/>
-      <w:r>
-        <w:t>();</w:t>
+      <w:proofErr w:type="gramEnd"/>
+      <w:r>
+        <w:t>sc.nextInt();</w:t>
       </w:r>
     </w:p>
     <w:p>
@@ -1833,35 +1229,17 @@
       </w:r>
       <w:proofErr w:type="gramEnd"/>
       <w:r>
-        <w:t xml:space="preserve">int </w:t>
-      </w:r>
-      <w:proofErr w:type="spellStart"/>
-      <w:r>
-        <w:t>i</w:t>
-      </w:r>
-      <w:proofErr w:type="spellEnd"/>
-      <w:r>
-        <w:t xml:space="preserve"> =0;i&lt;</w:t>
-      </w:r>
-      <w:proofErr w:type="spellStart"/>
-      <w:r>
-        <w:t>n;i</w:t>
-      </w:r>
-      <w:proofErr w:type="spellEnd"/>
-      <w:r>
-        <w:t>++){</w:t>
+        <w:t>int i =0;i&lt;n;i++){</w:t>
       </w:r>
     </w:p>
     <w:p>
       <w:r>
         <w:t xml:space="preserve">            String S = </w:t>
       </w:r>
-      <w:proofErr w:type="spellStart"/>
       <w:proofErr w:type="gramStart"/>
       <w:r>
         <w:t>sc.next</w:t>
       </w:r>
-      <w:proofErr w:type="spellEnd"/>
       <w:proofErr w:type="gramEnd"/>
       <w:r>
         <w:t>();</w:t>
@@ -1877,27 +1255,17 @@
       </w:r>
       <w:proofErr w:type="gramEnd"/>
       <w:r>
-        <w:t>int j =0;j&lt;</w:t>
-      </w:r>
-      <w:proofErr w:type="spellStart"/>
-      <w:r>
-        <w:t>n;j</w:t>
-      </w:r>
-      <w:proofErr w:type="spellEnd"/>
-      <w:r>
-        <w:t>++){</w:t>
+        <w:t>int j =0;j&lt;n;j++){</w:t>
       </w:r>
     </w:p>
     <w:p>
       <w:r>
         <w:t xml:space="preserve">            int c = (int)</w:t>
       </w:r>
-      <w:proofErr w:type="spellStart"/>
       <w:proofErr w:type="gramStart"/>
       <w:r>
         <w:t>S.charAt</w:t>
       </w:r>
-      <w:proofErr w:type="spellEnd"/>
       <w:proofErr w:type="gramEnd"/>
       <w:r>
         <w:t>(j);</w:t>
@@ -1923,15 +1291,7 @@
       </w:r>
       <w:proofErr w:type="gramEnd"/>
       <w:r>
-        <w:t>0][0]=</w:t>
-      </w:r>
-      <w:proofErr w:type="spellStart"/>
-      <w:r>
-        <w:t>i</w:t>
-      </w:r>
-      <w:proofErr w:type="spellEnd"/>
-      <w:r>
-        <w:t>;</w:t>
+        <w:t>0][0]=i;</w:t>
       </w:r>
     </w:p>
     <w:p>
@@ -1972,15 +1332,7 @@
       </w:r>
       <w:proofErr w:type="gramEnd"/>
       <w:r>
-        <w:t>1][0]=</w:t>
-      </w:r>
-      <w:proofErr w:type="spellStart"/>
-      <w:r>
-        <w:t>i</w:t>
-      </w:r>
-      <w:proofErr w:type="spellEnd"/>
-      <w:r>
-        <w:t>;</w:t>
+        <w:t>1][0]=i;</w:t>
       </w:r>
     </w:p>
     <w:p>
@@ -2013,15 +1365,7 @@
     </w:p>
     <w:p>
       <w:r>
-        <w:t xml:space="preserve">             int </w:t>
-      </w:r>
-      <w:proofErr w:type="spellStart"/>
-      <w:r>
-        <w:t>mI</w:t>
-      </w:r>
-      <w:proofErr w:type="spellEnd"/>
-      <w:r>
-        <w:t xml:space="preserve"> = </w:t>
+        <w:t xml:space="preserve">             int mI = </w:t>
       </w:r>
       <w:proofErr w:type="gramStart"/>
       <w:r>
@@ -2034,15 +1378,7 @@
     </w:p>
     <w:p>
       <w:r>
-        <w:t xml:space="preserve">             int </w:t>
-      </w:r>
-      <w:proofErr w:type="spellStart"/>
-      <w:r>
-        <w:t>mJ</w:t>
-      </w:r>
-      <w:proofErr w:type="spellEnd"/>
-      <w:r>
-        <w:t xml:space="preserve"> = </w:t>
+        <w:t xml:space="preserve">             int mJ = </w:t>
       </w:r>
       <w:proofErr w:type="gramStart"/>
       <w:r>
@@ -2055,15 +1391,7 @@
     </w:p>
     <w:p>
       <w:r>
-        <w:t xml:space="preserve">             int </w:t>
-      </w:r>
-      <w:proofErr w:type="spellStart"/>
-      <w:r>
-        <w:t>pI</w:t>
-      </w:r>
-      <w:proofErr w:type="spellEnd"/>
-      <w:r>
-        <w:t xml:space="preserve"> = </w:t>
+        <w:t xml:space="preserve">             int pI = </w:t>
       </w:r>
       <w:proofErr w:type="gramStart"/>
       <w:r>
@@ -2076,15 +1404,7 @@
     </w:p>
     <w:p>
       <w:r>
-        <w:t xml:space="preserve">             int </w:t>
-      </w:r>
-      <w:proofErr w:type="spellStart"/>
-      <w:r>
-        <w:t>pJ</w:t>
-      </w:r>
-      <w:proofErr w:type="spellEnd"/>
-      <w:r>
-        <w:t xml:space="preserve"> = </w:t>
+        <w:t xml:space="preserve">             int pJ = </w:t>
       </w:r>
       <w:proofErr w:type="gramStart"/>
       <w:r>
@@ -2097,78 +1417,25 @@
     </w:p>
     <w:p>
       <w:r>
-        <w:t xml:space="preserve">             int </w:t>
-      </w:r>
-      <w:proofErr w:type="spellStart"/>
-      <w:r>
-        <w:t>dif</w:t>
-      </w:r>
-      <w:proofErr w:type="spellEnd"/>
-      <w:r>
-        <w:t xml:space="preserve"> </w:t>
+        <w:t xml:space="preserve">             int dif </w:t>
       </w:r>
       <w:proofErr w:type="gramStart"/>
       <w:r>
         <w:t>=(</w:t>
       </w:r>
-      <w:proofErr w:type="spellStart"/>
-      <w:proofErr w:type="gramEnd"/>
-      <w:r>
-        <w:t>mI</w:t>
-      </w:r>
-      <w:proofErr w:type="spellEnd"/>
-      <w:r>
-        <w:t xml:space="preserve"> -</w:t>
-      </w:r>
-      <w:proofErr w:type="spellStart"/>
-      <w:r>
-        <w:t>pI</w:t>
-      </w:r>
-      <w:proofErr w:type="spellEnd"/>
-      <w:r>
-        <w:t>);</w:t>
-      </w:r>
-    </w:p>
-    <w:p>
-      <w:r>
-        <w:t xml:space="preserve">             </w:t>
-      </w:r>
-      <w:proofErr w:type="spellStart"/>
-      <w:r>
-        <w:t>boolean</w:t>
-      </w:r>
-      <w:proofErr w:type="spellEnd"/>
-      <w:r>
-        <w:t xml:space="preserve"> </w:t>
-      </w:r>
-      <w:proofErr w:type="spellStart"/>
-      <w:r>
-        <w:t>printS</w:t>
-      </w:r>
-      <w:proofErr w:type="spellEnd"/>
-      <w:r>
-        <w:t>= true;</w:t>
-      </w:r>
-    </w:p>
-    <w:p>
-      <w:r>
-        <w:t xml:space="preserve">        if(</w:t>
-      </w:r>
-      <w:proofErr w:type="spellStart"/>
-      <w:r>
-        <w:t>dif</w:t>
-      </w:r>
-      <w:proofErr w:type="spellEnd"/>
-      <w:r>
-        <w:t xml:space="preserve">&gt;0 &amp;&amp; </w:t>
-      </w:r>
-      <w:proofErr w:type="spellStart"/>
-      <w:r>
-        <w:t>printS</w:t>
-      </w:r>
-      <w:proofErr w:type="spellEnd"/>
-      <w:r>
-        <w:t>)</w:t>
+      <w:proofErr w:type="gramEnd"/>
+      <w:r>
+        <w:t>mI -pI);</w:t>
+      </w:r>
+    </w:p>
+    <w:p>
+      <w:r>
+        <w:t xml:space="preserve">             boolean printS= true;</w:t>
+      </w:r>
+    </w:p>
+    <w:p>
+      <w:r>
+        <w:t xml:space="preserve">        if(dif&gt;0 &amp;&amp; printS)</w:t>
       </w:r>
     </w:p>
     <w:p>
@@ -2178,28 +1445,12 @@
     </w:p>
     <w:p>
       <w:r>
-        <w:t xml:space="preserve">            </w:t>
-      </w:r>
-      <w:proofErr w:type="spellStart"/>
-      <w:r>
-        <w:t>System.out.println</w:t>
-      </w:r>
-      <w:proofErr w:type="spellEnd"/>
-      <w:r>
-        <w:t>("UP");</w:t>
-      </w:r>
-    </w:p>
-    <w:p>
-      <w:r>
-        <w:t xml:space="preserve">            </w:t>
-      </w:r>
-      <w:proofErr w:type="spellStart"/>
-      <w:r>
-        <w:t>printS</w:t>
-      </w:r>
-      <w:proofErr w:type="spellEnd"/>
-      <w:r>
-        <w:t>= false;</w:t>
+        <w:t xml:space="preserve">            System.out.println("UP");</w:t>
+      </w:r>
+    </w:p>
+    <w:p>
+      <w:r>
+        <w:t xml:space="preserve">            printS= false;</w:t>
       </w:r>
     </w:p>
     <w:p>
@@ -2215,22 +1466,9 @@
       <w:r>
         <w:t>if(</w:t>
       </w:r>
-      <w:proofErr w:type="spellStart"/>
-      <w:proofErr w:type="gramEnd"/>
-      <w:r>
-        <w:t>dif</w:t>
-      </w:r>
-      <w:proofErr w:type="spellEnd"/>
-      <w:r>
-        <w:t xml:space="preserve">&lt;0&amp;&amp; </w:t>
-      </w:r>
-      <w:proofErr w:type="spellStart"/>
-      <w:r>
-        <w:t>printS</w:t>
-      </w:r>
-      <w:proofErr w:type="spellEnd"/>
-      <w:r>
-        <w:t>)</w:t>
+      <w:proofErr w:type="gramEnd"/>
+      <w:r>
+        <w:t>dif&lt;0&amp;&amp; printS)</w:t>
       </w:r>
     </w:p>
     <w:p>
@@ -2240,29 +1478,13 @@
     </w:p>
     <w:p>
       <w:r>
-        <w:t xml:space="preserve">            </w:t>
-      </w:r>
-      <w:proofErr w:type="spellStart"/>
-      <w:r>
-        <w:t>System.out.println</w:t>
-      </w:r>
-      <w:proofErr w:type="spellEnd"/>
-      <w:r>
-        <w:t>("DOWN");</w:t>
+        <w:t xml:space="preserve">            System.out.println("DOWN");</w:t>
       </w:r>
     </w:p>
     <w:p>
       <w:r>
         <w:lastRenderedPageBreak/>
-        <w:t xml:space="preserve">            </w:t>
-      </w:r>
-      <w:proofErr w:type="spellStart"/>
-      <w:r>
-        <w:t>printS</w:t>
-      </w:r>
-      <w:proofErr w:type="spellEnd"/>
-      <w:r>
-        <w:t>= false;</w:t>
+        <w:t xml:space="preserve">            printS= false;</w:t>
       </w:r>
     </w:p>
     <w:p>
@@ -2272,129 +1494,58 @@
     </w:p>
     <w:p>
       <w:r>
+        <w:t xml:space="preserve">        dif </w:t>
+      </w:r>
+      <w:proofErr w:type="gramStart"/>
+      <w:r>
+        <w:t>=(</w:t>
+      </w:r>
+      <w:proofErr w:type="gramEnd"/>
+      <w:r>
+        <w:t xml:space="preserve">mJ -pJ);           </w:t>
+      </w:r>
+    </w:p>
+    <w:p>
+      <w:r>
+        <w:t xml:space="preserve">        if(dif&gt;0&amp;&amp; </w:t>
+      </w:r>
+      <w:proofErr w:type="gramStart"/>
+      <w:r>
+        <w:t>printS){</w:t>
+      </w:r>
+      <w:proofErr w:type="gramEnd"/>
+    </w:p>
+    <w:p>
+      <w:r>
+        <w:t xml:space="preserve">            System.out.println("LEFT");</w:t>
+      </w:r>
+    </w:p>
+    <w:p>
+      <w:r>
+        <w:t xml:space="preserve">            printS= false;</w:t>
+      </w:r>
+    </w:p>
+    <w:p>
+      <w:r>
+        <w:t xml:space="preserve">                }</w:t>
+      </w:r>
+    </w:p>
+    <w:p>
+      <w:r>
         <w:t xml:space="preserve">        </w:t>
       </w:r>
-      <w:proofErr w:type="spellStart"/>
-      <w:r>
-        <w:t>dif</w:t>
-      </w:r>
-      <w:proofErr w:type="spellEnd"/>
-      <w:r>
-        <w:t xml:space="preserve"> </w:t>
-      </w:r>
-      <w:proofErr w:type="gramStart"/>
-      <w:r>
-        <w:t>=(</w:t>
-      </w:r>
-      <w:proofErr w:type="spellStart"/>
-      <w:proofErr w:type="gramEnd"/>
-      <w:r>
-        <w:t>mJ</w:t>
-      </w:r>
-      <w:proofErr w:type="spellEnd"/>
-      <w:r>
-        <w:t xml:space="preserve"> -</w:t>
-      </w:r>
-      <w:proofErr w:type="spellStart"/>
-      <w:r>
-        <w:t>pJ</w:t>
-      </w:r>
-      <w:proofErr w:type="spellEnd"/>
-      <w:r>
-        <w:t xml:space="preserve">);           </w:t>
-      </w:r>
-    </w:p>
-    <w:p>
-      <w:r>
-        <w:t xml:space="preserve">        if(</w:t>
-      </w:r>
-      <w:proofErr w:type="spellStart"/>
-      <w:r>
-        <w:t>dif</w:t>
-      </w:r>
-      <w:proofErr w:type="spellEnd"/>
-      <w:r>
-        <w:t xml:space="preserve">&gt;0&amp;&amp; </w:t>
-      </w:r>
-      <w:proofErr w:type="spellStart"/>
-      <w:proofErr w:type="gramStart"/>
-      <w:r>
-        <w:t>printS</w:t>
-      </w:r>
-      <w:proofErr w:type="spellEnd"/>
-      <w:r>
-        <w:t>){</w:t>
-      </w:r>
-      <w:proofErr w:type="gramEnd"/>
-    </w:p>
-    <w:p>
-      <w:r>
-        <w:t xml:space="preserve">            </w:t>
-      </w:r>
-      <w:proofErr w:type="spellStart"/>
-      <w:r>
-        <w:t>System.out.println</w:t>
-      </w:r>
-      <w:proofErr w:type="spellEnd"/>
-      <w:r>
-        <w:t>("LEFT");</w:t>
-      </w:r>
-    </w:p>
-    <w:p>
-      <w:r>
-        <w:t xml:space="preserve">            </w:t>
-      </w:r>
-      <w:proofErr w:type="spellStart"/>
-      <w:r>
-        <w:t>printS</w:t>
-      </w:r>
-      <w:proofErr w:type="spellEnd"/>
-      <w:r>
-        <w:t>= false;</w:t>
-      </w:r>
-    </w:p>
-    <w:p>
-      <w:r>
-        <w:t xml:space="preserve">                }</w:t>
-      </w:r>
-    </w:p>
-    <w:p>
-      <w:r>
-        <w:t xml:space="preserve">        </w:t>
-      </w:r>
       <w:proofErr w:type="gramStart"/>
       <w:r>
         <w:t>if(</w:t>
       </w:r>
-      <w:proofErr w:type="spellStart"/>
-      <w:proofErr w:type="gramEnd"/>
-      <w:r>
-        <w:t>dif</w:t>
-      </w:r>
-      <w:proofErr w:type="spellEnd"/>
-      <w:r>
-        <w:t xml:space="preserve">&lt;0&amp;&amp; </w:t>
-      </w:r>
-      <w:proofErr w:type="spellStart"/>
-      <w:r>
-        <w:t>printS</w:t>
-      </w:r>
-      <w:proofErr w:type="spellEnd"/>
-      <w:r>
-        <w:t>){</w:t>
-      </w:r>
-    </w:p>
-    <w:p>
-      <w:r>
-        <w:t xml:space="preserve">             </w:t>
-      </w:r>
-      <w:proofErr w:type="spellStart"/>
-      <w:r>
-        <w:t>System.out.println</w:t>
-      </w:r>
-      <w:proofErr w:type="spellEnd"/>
-      <w:r>
-        <w:t>("RIGHT");</w:t>
+      <w:proofErr w:type="gramEnd"/>
+      <w:r>
+        <w:t>dif&lt;0&amp;&amp; printS){</w:t>
+      </w:r>
+    </w:p>
+    <w:p>
+      <w:r>
+        <w:t xml:space="preserve">             System.out.println("RIGHT");</w:t>
       </w:r>
     </w:p>
     <w:p>
@@ -2419,19 +1570,11 @@
           <w:u w:val="single"/>
         </w:rPr>
       </w:pPr>
-      <w:proofErr w:type="spellStart"/>
       <w:r>
         <w:rPr>
           <w:u w:val="single"/>
         </w:rPr>
-        <w:t>PacMan</w:t>
-      </w:r>
-      <w:proofErr w:type="spellEnd"/>
-      <w:r>
-        <w:rPr>
-          <w:u w:val="single"/>
-        </w:rPr>
-        <w:t>-DFS:</w:t>
+        <w:t>PacMan-DFS:</w:t>
       </w:r>
     </w:p>
     <w:p>
@@ -2440,21 +1583,8 @@
       </w:r>
     </w:p>
     <w:p>
-      <w:proofErr w:type="spellStart"/>
-      <w:r>
-        <w:t>pacman_x</w:t>
-      </w:r>
-      <w:proofErr w:type="spellEnd"/>
-      <w:r>
-        <w:t xml:space="preserve">, </w:t>
-      </w:r>
-      <w:proofErr w:type="spellStart"/>
-      <w:r>
-        <w:t>pacman_y</w:t>
-      </w:r>
-      <w:proofErr w:type="spellEnd"/>
-      <w:r>
-        <w:t xml:space="preserve"> = </w:t>
+      <w:r>
+        <w:t xml:space="preserve">pacman_x, pacman_y = </w:t>
       </w:r>
       <w:proofErr w:type="gramStart"/>
       <w:r>
@@ -2466,21 +1596,8 @@
       </w:r>
     </w:p>
     <w:p>
-      <w:proofErr w:type="spellStart"/>
-      <w:r>
-        <w:t>food_x</w:t>
-      </w:r>
-      <w:proofErr w:type="spellEnd"/>
-      <w:r>
-        <w:t xml:space="preserve">, </w:t>
-      </w:r>
-      <w:proofErr w:type="spellStart"/>
-      <w:r>
-        <w:t>food_y</w:t>
-      </w:r>
-      <w:proofErr w:type="spellEnd"/>
-      <w:r>
-        <w:t xml:space="preserve"> = </w:t>
+      <w:r>
+        <w:t xml:space="preserve">food_x, food_y = </w:t>
       </w:r>
       <w:proofErr w:type="gramStart"/>
       <w:r>
@@ -2510,13 +1627,8 @@
       </w:r>
     </w:p>
     <w:p>
-      <w:proofErr w:type="spellStart"/>
-      <w:r>
-        <w:t>node_expanded</w:t>
-      </w:r>
-      <w:proofErr w:type="spellEnd"/>
-      <w:r>
-        <w:t xml:space="preserve"> = []</w:t>
+      <w:r>
+        <w:t>node_expanded = []</w:t>
       </w:r>
     </w:p>
     <w:p>
@@ -2525,27 +1637,14 @@
       </w:r>
     </w:p>
     <w:p>
-      <w:proofErr w:type="spellStart"/>
-      <w:r>
-        <w:t>answer_routes</w:t>
-      </w:r>
-      <w:proofErr w:type="spellEnd"/>
-      <w:r>
-        <w:t xml:space="preserve"> = None</w:t>
+      <w:r>
+        <w:t>answer_routes = None</w:t>
       </w:r>
     </w:p>
     <w:p/>
     <w:p>
       <w:r>
-        <w:t xml:space="preserve">for </w:t>
-      </w:r>
-      <w:proofErr w:type="spellStart"/>
-      <w:r>
-        <w:t>i</w:t>
-      </w:r>
-      <w:proofErr w:type="spellEnd"/>
-      <w:r>
-        <w:t xml:space="preserve"> in </w:t>
+        <w:t xml:space="preserve">for i in </w:t>
       </w:r>
       <w:proofErr w:type="gramStart"/>
       <w:r>
@@ -2560,12 +1659,10 @@
       <w:r>
         <w:t xml:space="preserve">    </w:t>
       </w:r>
-      <w:proofErr w:type="spellStart"/>
       <w:proofErr w:type="gramStart"/>
       <w:r>
         <w:t>grid.append</w:t>
       </w:r>
-      <w:proofErr w:type="spellEnd"/>
       <w:proofErr w:type="gramEnd"/>
       <w:r>
         <w:t>(list(map(str, input())))</w:t>
@@ -2579,58 +1676,27 @@
     </w:p>
     <w:p/>
     <w:p>
-      <w:proofErr w:type="spellStart"/>
       <w:proofErr w:type="gramStart"/>
       <w:r>
         <w:t>stack.append</w:t>
       </w:r>
-      <w:proofErr w:type="spellEnd"/>
-      <w:proofErr w:type="gramEnd"/>
-      <w:r>
-        <w:t>([</w:t>
-      </w:r>
-      <w:proofErr w:type="spellStart"/>
-      <w:r>
-        <w:t>pacman_x</w:t>
-      </w:r>
-      <w:proofErr w:type="spellEnd"/>
-      <w:r>
-        <w:t xml:space="preserve">, </w:t>
-      </w:r>
-      <w:proofErr w:type="spellStart"/>
-      <w:r>
-        <w:t>pacman_y</w:t>
-      </w:r>
-      <w:proofErr w:type="spellEnd"/>
-      <w:r>
-        <w:t>, []])</w:t>
-      </w:r>
-    </w:p>
-    <w:p>
-      <w:r>
-        <w:t xml:space="preserve">while </w:t>
-      </w:r>
-      <w:proofErr w:type="spellStart"/>
-      <w:r>
-        <w:t>len</w:t>
-      </w:r>
-      <w:proofErr w:type="spellEnd"/>
-      <w:r>
-        <w:t>(stack) &gt; 0:</w:t>
+      <w:proofErr w:type="gramEnd"/>
+      <w:r>
+        <w:t>([pacman_x, pacman_y, []])</w:t>
+      </w:r>
+    </w:p>
+    <w:p>
+      <w:r>
+        <w:t>while len(stack) &gt; 0:</w:t>
       </w:r>
     </w:p>
     <w:p>
       <w:r>
         <w:t xml:space="preserve">    x, y, r = </w:t>
       </w:r>
-      <w:proofErr w:type="spellStart"/>
-      <w:proofErr w:type="gramStart"/>
-      <w:r>
-        <w:t>stack.pop</w:t>
-      </w:r>
-      <w:proofErr w:type="spellEnd"/>
-      <w:r>
-        <w:t>(</w:t>
+      <w:proofErr w:type="gramStart"/>
+      <w:r>
+        <w:t>stack.pop(</w:t>
       </w:r>
       <w:proofErr w:type="gramEnd"/>
       <w:r>
@@ -2642,12 +1708,10 @@
         <w:lastRenderedPageBreak/>
         <w:t xml:space="preserve">    routes = </w:t>
       </w:r>
-      <w:proofErr w:type="spellStart"/>
       <w:proofErr w:type="gramStart"/>
       <w:r>
         <w:t>copy.deepcopy</w:t>
       </w:r>
-      <w:proofErr w:type="spellEnd"/>
       <w:proofErr w:type="gramEnd"/>
       <w:r>
         <w:t>(r)</w:t>
@@ -2657,12 +1721,10 @@
       <w:r>
         <w:t xml:space="preserve">    </w:t>
       </w:r>
-      <w:proofErr w:type="spellStart"/>
       <w:proofErr w:type="gramStart"/>
       <w:r>
         <w:t>routes.append</w:t>
       </w:r>
-      <w:proofErr w:type="spellEnd"/>
       <w:proofErr w:type="gramEnd"/>
       <w:r>
         <w:t>([x, y])</w:t>
@@ -2671,17 +1733,12 @@
     <w:p/>
     <w:p>
       <w:r>
-        <w:t xml:space="preserve">    </w:t>
-      </w:r>
-      <w:proofErr w:type="spellStart"/>
-      <w:r>
-        <w:t>node_</w:t>
+        <w:t xml:space="preserve">    node_</w:t>
       </w:r>
       <w:proofErr w:type="gramStart"/>
       <w:r>
         <w:t>expanded.append</w:t>
       </w:r>
-      <w:proofErr w:type="spellEnd"/>
       <w:proofErr w:type="gramEnd"/>
       <w:r>
         <w:t>([x, y])</w:t>
@@ -2690,314 +1747,126 @@
     <w:p/>
     <w:p>
       <w:r>
-        <w:t xml:space="preserve">    if x == </w:t>
-      </w:r>
-      <w:proofErr w:type="spellStart"/>
-      <w:r>
-        <w:t>food_x</w:t>
-      </w:r>
-      <w:proofErr w:type="spellEnd"/>
-      <w:r>
-        <w:t xml:space="preserve"> and y == </w:t>
-      </w:r>
-      <w:proofErr w:type="spellStart"/>
-      <w:r>
-        <w:t>food_y</w:t>
-      </w:r>
-      <w:proofErr w:type="spellEnd"/>
-      <w:r>
-        <w:t>:</w:t>
-      </w:r>
-    </w:p>
-    <w:p>
-      <w:r>
-        <w:t xml:space="preserve">        if </w:t>
-      </w:r>
-      <w:proofErr w:type="spellStart"/>
-      <w:r>
-        <w:t>answer_routes</w:t>
-      </w:r>
-      <w:proofErr w:type="spellEnd"/>
-      <w:r>
-        <w:t xml:space="preserve"> == None:</w:t>
+        <w:t xml:space="preserve">    if x == food_x and y == food_y:</w:t>
+      </w:r>
+    </w:p>
+    <w:p>
+      <w:r>
+        <w:t xml:space="preserve">        if answer_routes == None:</w:t>
+      </w:r>
+    </w:p>
+    <w:p>
+      <w:r>
+        <w:t xml:space="preserve">            answer_routes = routes</w:t>
+      </w:r>
+    </w:p>
+    <w:p>
+      <w:r>
+        <w:t xml:space="preserve">            break</w:t>
+      </w:r>
+    </w:p>
+    <w:p/>
+    <w:p>
+      <w:r>
+        <w:t xml:space="preserve">    for direction in directions:</w:t>
+      </w:r>
+    </w:p>
+    <w:p>
+      <w:r>
+        <w:t xml:space="preserve">        next_x, next_y = x + </w:t>
+      </w:r>
+      <w:proofErr w:type="gramStart"/>
+      <w:r>
+        <w:t>direction[</w:t>
+      </w:r>
+      <w:proofErr w:type="gramEnd"/>
+      <w:r>
+        <w:t>0], y + direction[1]</w:t>
+      </w:r>
+    </w:p>
+    <w:p>
+      <w:r>
+        <w:t xml:space="preserve">        if next_x &lt; 0 or next_x &gt;= n or next_y &lt; 0 and next_y &gt;= n:</w:t>
+      </w:r>
+    </w:p>
+    <w:p>
+      <w:r>
+        <w:t xml:space="preserve">            continue</w:t>
+      </w:r>
+    </w:p>
+    <w:p/>
+    <w:p>
+      <w:r>
+        <w:t xml:space="preserve">        if grid[next_</w:t>
+      </w:r>
+      <w:proofErr w:type="gramStart"/>
+      <w:r>
+        <w:t>x][</w:t>
+      </w:r>
+      <w:proofErr w:type="gramEnd"/>
+      <w:r>
+        <w:t>next_y] == "-" or grid[next_x][next_y] == ".":</w:t>
+      </w:r>
+    </w:p>
+    <w:p>
+      <w:r>
+        <w:t xml:space="preserve">            grid[next_</w:t>
+      </w:r>
+      <w:proofErr w:type="gramStart"/>
+      <w:r>
+        <w:t>x][</w:t>
+      </w:r>
+      <w:proofErr w:type="gramEnd"/>
+      <w:r>
+        <w:t>next_y] = '='</w:t>
       </w:r>
     </w:p>
     <w:p>
       <w:r>
         <w:t xml:space="preserve">            </w:t>
       </w:r>
-      <w:proofErr w:type="spellStart"/>
-      <w:r>
-        <w:t>answer_routes</w:t>
-      </w:r>
-      <w:proofErr w:type="spellEnd"/>
-      <w:r>
-        <w:t xml:space="preserve"> = routes</w:t>
-      </w:r>
-    </w:p>
-    <w:p>
-      <w:r>
-        <w:t xml:space="preserve">            break</w:t>
+      <w:proofErr w:type="gramStart"/>
+      <w:r>
+        <w:t>stack.append</w:t>
+      </w:r>
+      <w:proofErr w:type="gramEnd"/>
+      <w:r>
+        <w:t>([next_x, next_y, routes])</w:t>
       </w:r>
     </w:p>
     <w:p/>
     <w:p>
       <w:r>
-        <w:t xml:space="preserve">    for direction in directions:</w:t>
-      </w:r>
-    </w:p>
-    <w:p>
-      <w:r>
-        <w:t xml:space="preserve">        </w:t>
-      </w:r>
-      <w:proofErr w:type="spellStart"/>
-      <w:r>
-        <w:t>next_x</w:t>
-      </w:r>
-      <w:proofErr w:type="spellEnd"/>
-      <w:r>
-        <w:t xml:space="preserve">, </w:t>
-      </w:r>
-      <w:proofErr w:type="spellStart"/>
-      <w:r>
-        <w:t>next_y</w:t>
-      </w:r>
-      <w:proofErr w:type="spellEnd"/>
-      <w:r>
-        <w:t xml:space="preserve"> = x + </w:t>
-      </w:r>
-      <w:proofErr w:type="gramStart"/>
-      <w:r>
-        <w:t>direction[</w:t>
-      </w:r>
-      <w:proofErr w:type="gramEnd"/>
-      <w:r>
-        <w:t>0], y + direction[1]</w:t>
-      </w:r>
-    </w:p>
-    <w:p>
-      <w:r>
-        <w:t xml:space="preserve">        if </w:t>
-      </w:r>
-      <w:proofErr w:type="spellStart"/>
-      <w:r>
-        <w:t>next_x</w:t>
-      </w:r>
-      <w:proofErr w:type="spellEnd"/>
-      <w:r>
-        <w:t xml:space="preserve"> &lt; 0 or </w:t>
-      </w:r>
-      <w:proofErr w:type="spellStart"/>
-      <w:r>
-        <w:t>next_x</w:t>
-      </w:r>
-      <w:proofErr w:type="spellEnd"/>
-      <w:r>
-        <w:t xml:space="preserve"> &gt;= n or </w:t>
-      </w:r>
-      <w:proofErr w:type="spellStart"/>
-      <w:r>
-        <w:t>next_y</w:t>
-      </w:r>
-      <w:proofErr w:type="spellEnd"/>
-      <w:r>
-        <w:t xml:space="preserve"> &lt; 0 and </w:t>
-      </w:r>
-      <w:proofErr w:type="spellStart"/>
-      <w:r>
-        <w:t>next_y</w:t>
-      </w:r>
-      <w:proofErr w:type="spellEnd"/>
-      <w:r>
-        <w:t xml:space="preserve"> &gt;= n:</w:t>
-      </w:r>
-    </w:p>
-    <w:p>
-      <w:r>
-        <w:t xml:space="preserve">            continue</w:t>
+        <w:t>print(str(len(node_expanded)))</w:t>
+      </w:r>
+    </w:p>
+    <w:p>
+      <w:r>
+        <w:t>for point in node_expanded:</w:t>
+      </w:r>
+    </w:p>
+    <w:p>
+      <w:r>
+        <w:t xml:space="preserve">    print(str(</w:t>
+      </w:r>
+      <w:proofErr w:type="gramStart"/>
+      <w:r>
+        <w:t>point[</w:t>
+      </w:r>
+      <w:proofErr w:type="gramEnd"/>
+      <w:r>
+        <w:t>0]) + " " + str(point[1]))</w:t>
       </w:r>
     </w:p>
     <w:p/>
     <w:p>
       <w:r>
-        <w:t xml:space="preserve">        if grid[</w:t>
-      </w:r>
-      <w:proofErr w:type="spellStart"/>
-      <w:r>
-        <w:t>next_</w:t>
-      </w:r>
-      <w:proofErr w:type="gramStart"/>
-      <w:r>
-        <w:t>x</w:t>
-      </w:r>
-      <w:proofErr w:type="spellEnd"/>
-      <w:r>
-        <w:t>][</w:t>
-      </w:r>
-      <w:proofErr w:type="spellStart"/>
-      <w:proofErr w:type="gramEnd"/>
-      <w:r>
-        <w:t>next_y</w:t>
-      </w:r>
-      <w:proofErr w:type="spellEnd"/>
-      <w:r>
-        <w:t>] == "-" or grid[</w:t>
-      </w:r>
-      <w:proofErr w:type="spellStart"/>
-      <w:r>
-        <w:t>next_x</w:t>
-      </w:r>
-      <w:proofErr w:type="spellEnd"/>
-      <w:r>
-        <w:t>][</w:t>
-      </w:r>
-      <w:proofErr w:type="spellStart"/>
-      <w:r>
-        <w:t>next_y</w:t>
-      </w:r>
-      <w:proofErr w:type="spellEnd"/>
-      <w:r>
-        <w:t>] == ".":</w:t>
-      </w:r>
-    </w:p>
-    <w:p>
-      <w:r>
-        <w:t xml:space="preserve">            grid[</w:t>
-      </w:r>
-      <w:proofErr w:type="spellStart"/>
-      <w:r>
-        <w:t>next_</w:t>
-      </w:r>
-      <w:proofErr w:type="gramStart"/>
-      <w:r>
-        <w:t>x</w:t>
-      </w:r>
-      <w:proofErr w:type="spellEnd"/>
-      <w:r>
-        <w:t>][</w:t>
-      </w:r>
-      <w:proofErr w:type="spellStart"/>
-      <w:proofErr w:type="gramEnd"/>
-      <w:r>
-        <w:t>next_y</w:t>
-      </w:r>
-      <w:proofErr w:type="spellEnd"/>
-      <w:r>
-        <w:t>] = '='</w:t>
-      </w:r>
-    </w:p>
-    <w:p>
-      <w:r>
-        <w:t xml:space="preserve">            </w:t>
-      </w:r>
-      <w:proofErr w:type="spellStart"/>
-      <w:proofErr w:type="gramStart"/>
-      <w:r>
-        <w:t>stack.append</w:t>
-      </w:r>
-      <w:proofErr w:type="spellEnd"/>
-      <w:proofErr w:type="gramEnd"/>
-      <w:r>
-        <w:t>([</w:t>
-      </w:r>
-      <w:proofErr w:type="spellStart"/>
-      <w:r>
-        <w:t>next_x</w:t>
-      </w:r>
-      <w:proofErr w:type="spellEnd"/>
-      <w:r>
-        <w:t xml:space="preserve">, </w:t>
-      </w:r>
-      <w:proofErr w:type="spellStart"/>
-      <w:r>
-        <w:t>next_y</w:t>
-      </w:r>
-      <w:proofErr w:type="spellEnd"/>
-      <w:r>
-        <w:t>, routes])</w:t>
-      </w:r>
-    </w:p>
-    <w:p/>
-    <w:p>
-      <w:r>
-        <w:t>print(str(</w:t>
-      </w:r>
-      <w:proofErr w:type="spellStart"/>
-      <w:r>
-        <w:t>len</w:t>
-      </w:r>
-      <w:proofErr w:type="spellEnd"/>
-      <w:r>
-        <w:t>(</w:t>
-      </w:r>
-      <w:proofErr w:type="spellStart"/>
-      <w:r>
-        <w:t>node_expanded</w:t>
-      </w:r>
-      <w:proofErr w:type="spellEnd"/>
-      <w:r>
-        <w:t>)))</w:t>
-      </w:r>
-    </w:p>
-    <w:p>
-      <w:r>
-        <w:t xml:space="preserve">for point in </w:t>
-      </w:r>
-      <w:proofErr w:type="spellStart"/>
-      <w:r>
-        <w:t>node_expanded</w:t>
-      </w:r>
-      <w:proofErr w:type="spellEnd"/>
-      <w:r>
-        <w:t>:</w:t>
-      </w:r>
-    </w:p>
-    <w:p>
-      <w:r>
-        <w:t xml:space="preserve">    print(str(</w:t>
-      </w:r>
-      <w:proofErr w:type="gramStart"/>
-      <w:r>
-        <w:t>point[</w:t>
-      </w:r>
-      <w:proofErr w:type="gramEnd"/>
-      <w:r>
-        <w:t>0]) + " " + str(point[1]))</w:t>
-      </w:r>
-    </w:p>
-    <w:p/>
-    <w:p>
-      <w:r>
-        <w:t>print(str(</w:t>
-      </w:r>
-      <w:proofErr w:type="spellStart"/>
-      <w:r>
-        <w:t>len</w:t>
-      </w:r>
-      <w:proofErr w:type="spellEnd"/>
-      <w:r>
-        <w:t>(</w:t>
-      </w:r>
-      <w:proofErr w:type="spellStart"/>
-      <w:r>
-        <w:t>answer_routes</w:t>
-      </w:r>
-      <w:proofErr w:type="spellEnd"/>
-      <w:r>
-        <w:t>) - 1))</w:t>
-      </w:r>
-    </w:p>
-    <w:p>
-      <w:r>
-        <w:t xml:space="preserve">for point in </w:t>
-      </w:r>
-      <w:proofErr w:type="spellStart"/>
-      <w:r>
-        <w:t>answer_routes</w:t>
-      </w:r>
-      <w:proofErr w:type="spellEnd"/>
-      <w:r>
-        <w:t>:</w:t>
+        <w:t>print(str(len(answer_routes) - 1))</w:t>
+      </w:r>
+    </w:p>
+    <w:p>
+      <w:r>
+        <w:t>for point in answer_routes:</w:t>
       </w:r>
     </w:p>
     <w:p>
@@ -3020,19 +1889,11 @@
           <w:u w:val="single"/>
         </w:rPr>
       </w:pPr>
-      <w:proofErr w:type="spellStart"/>
       <w:r>
         <w:rPr>
           <w:u w:val="single"/>
         </w:rPr>
-        <w:t>PacMan</w:t>
-      </w:r>
-      <w:proofErr w:type="spellEnd"/>
-      <w:r>
-        <w:rPr>
-          <w:u w:val="single"/>
-        </w:rPr>
-        <w:t xml:space="preserve"> A*:</w:t>
+        <w:t>PacMan A*:</w:t>
       </w:r>
     </w:p>
     <w:p>
@@ -3041,21 +1902,8 @@
       </w:r>
     </w:p>
     <w:p>
-      <w:proofErr w:type="spellStart"/>
-      <w:r>
-        <w:t>pacman_x</w:t>
-      </w:r>
-      <w:proofErr w:type="spellEnd"/>
-      <w:r>
-        <w:t xml:space="preserve">, </w:t>
-      </w:r>
-      <w:proofErr w:type="spellStart"/>
-      <w:r>
-        <w:t>pacman_y</w:t>
-      </w:r>
-      <w:proofErr w:type="spellEnd"/>
-      <w:r>
-        <w:t xml:space="preserve"> = </w:t>
+      <w:r>
+        <w:t xml:space="preserve">pacman_x, pacman_y = </w:t>
       </w:r>
       <w:proofErr w:type="gramStart"/>
       <w:r>
@@ -3067,21 +1915,8 @@
       </w:r>
     </w:p>
     <w:p>
-      <w:proofErr w:type="spellStart"/>
-      <w:r>
-        <w:t>food_x</w:t>
-      </w:r>
-      <w:proofErr w:type="spellEnd"/>
-      <w:r>
-        <w:t xml:space="preserve">, </w:t>
-      </w:r>
-      <w:proofErr w:type="spellStart"/>
-      <w:r>
-        <w:t>food_y</w:t>
-      </w:r>
-      <w:proofErr w:type="spellEnd"/>
-      <w:r>
-        <w:t xml:space="preserve"> = </w:t>
+      <w:r>
+        <w:t xml:space="preserve">food_x, food_y = </w:t>
       </w:r>
       <w:proofErr w:type="gramStart"/>
       <w:r>
@@ -3117,27 +1952,14 @@
       </w:r>
     </w:p>
     <w:p>
-      <w:proofErr w:type="spellStart"/>
-      <w:r>
-        <w:t>answer_routes</w:t>
-      </w:r>
-      <w:proofErr w:type="spellEnd"/>
-      <w:r>
-        <w:t xml:space="preserve"> = None</w:t>
+      <w:r>
+        <w:t>answer_routes = None</w:t>
       </w:r>
     </w:p>
     <w:p/>
     <w:p>
       <w:r>
-        <w:t xml:space="preserve">for </w:t>
-      </w:r>
-      <w:proofErr w:type="spellStart"/>
-      <w:r>
-        <w:t>i</w:t>
-      </w:r>
-      <w:proofErr w:type="spellEnd"/>
-      <w:r>
-        <w:t xml:space="preserve"> in </w:t>
+        <w:t xml:space="preserve">for i in </w:t>
       </w:r>
       <w:proofErr w:type="gramStart"/>
       <w:r>
@@ -3152,12 +1974,10 @@
       <w:r>
         <w:t xml:space="preserve">    </w:t>
       </w:r>
-      <w:proofErr w:type="spellStart"/>
       <w:proofErr w:type="gramStart"/>
       <w:r>
         <w:t>grid.append</w:t>
       </w:r>
-      <w:proofErr w:type="spellEnd"/>
       <w:proofErr w:type="gramEnd"/>
       <w:r>
         <w:t>(list(map(str, input())))</w:t>
@@ -3169,58 +1989,27 @@
       </w:r>
     </w:p>
     <w:p>
-      <w:proofErr w:type="spellStart"/>
       <w:proofErr w:type="gramStart"/>
       <w:r>
         <w:t>queue.append</w:t>
       </w:r>
-      <w:proofErr w:type="spellEnd"/>
-      <w:proofErr w:type="gramEnd"/>
-      <w:r>
-        <w:t>([</w:t>
-      </w:r>
-      <w:proofErr w:type="spellStart"/>
-      <w:r>
-        <w:t>pacman_x</w:t>
-      </w:r>
-      <w:proofErr w:type="spellEnd"/>
-      <w:r>
-        <w:t xml:space="preserve">, </w:t>
-      </w:r>
-      <w:proofErr w:type="spellStart"/>
-      <w:r>
-        <w:t>pacman_y</w:t>
-      </w:r>
-      <w:proofErr w:type="spellEnd"/>
-      <w:r>
-        <w:t>, [], 0])</w:t>
-      </w:r>
-    </w:p>
-    <w:p>
-      <w:r>
-        <w:t xml:space="preserve">while </w:t>
-      </w:r>
-      <w:proofErr w:type="spellStart"/>
-      <w:r>
-        <w:t>len</w:t>
-      </w:r>
-      <w:proofErr w:type="spellEnd"/>
-      <w:r>
-        <w:t>(queue) &gt; 0:</w:t>
+      <w:proofErr w:type="gramEnd"/>
+      <w:r>
+        <w:t>([pacman_x, pacman_y, [], 0])</w:t>
+      </w:r>
+    </w:p>
+    <w:p>
+      <w:r>
+        <w:t>while len(queue) &gt; 0:</w:t>
       </w:r>
     </w:p>
     <w:p>
       <w:r>
         <w:t xml:space="preserve">    x, y, r, score = </w:t>
       </w:r>
-      <w:proofErr w:type="spellStart"/>
-      <w:proofErr w:type="gramStart"/>
-      <w:r>
-        <w:t>queue.pop</w:t>
-      </w:r>
-      <w:proofErr w:type="spellEnd"/>
-      <w:r>
-        <w:t>(</w:t>
+      <w:proofErr w:type="gramStart"/>
+      <w:r>
+        <w:t>queue.pop(</w:t>
       </w:r>
       <w:proofErr w:type="gramEnd"/>
       <w:r>
@@ -3231,12 +2020,10 @@
       <w:r>
         <w:t xml:space="preserve">    routes = </w:t>
       </w:r>
-      <w:proofErr w:type="spellStart"/>
       <w:proofErr w:type="gramStart"/>
       <w:r>
         <w:t>copy.deepcopy</w:t>
       </w:r>
-      <w:proofErr w:type="spellEnd"/>
       <w:proofErr w:type="gramEnd"/>
       <w:r>
         <w:t>(r)</w:t>
@@ -3246,12 +2033,10 @@
       <w:r>
         <w:t xml:space="preserve">    </w:t>
       </w:r>
-      <w:proofErr w:type="spellStart"/>
       <w:proofErr w:type="gramStart"/>
       <w:r>
         <w:t>routes.append</w:t>
       </w:r>
-      <w:proofErr w:type="spellEnd"/>
       <w:proofErr w:type="gramEnd"/>
       <w:r>
         <w:t>([x, y])</w:t>
@@ -3259,49 +2044,17 @@
     </w:p>
     <w:p>
       <w:r>
-        <w:t xml:space="preserve">    if x == </w:t>
-      </w:r>
-      <w:proofErr w:type="spellStart"/>
-      <w:r>
-        <w:t>food_x</w:t>
-      </w:r>
-      <w:proofErr w:type="spellEnd"/>
-      <w:r>
-        <w:t xml:space="preserve"> and y == </w:t>
-      </w:r>
-      <w:proofErr w:type="spellStart"/>
-      <w:r>
-        <w:t>food_y</w:t>
-      </w:r>
-      <w:proofErr w:type="spellEnd"/>
-      <w:r>
-        <w:t>:</w:t>
-      </w:r>
-    </w:p>
-    <w:p>
-      <w:r>
-        <w:t xml:space="preserve">        if </w:t>
-      </w:r>
-      <w:proofErr w:type="spellStart"/>
-      <w:r>
-        <w:t>answer_routes</w:t>
-      </w:r>
-      <w:proofErr w:type="spellEnd"/>
-      <w:r>
-        <w:t xml:space="preserve"> == None:</w:t>
-      </w:r>
-    </w:p>
-    <w:p>
-      <w:r>
-        <w:t xml:space="preserve">            </w:t>
-      </w:r>
-      <w:proofErr w:type="spellStart"/>
-      <w:r>
-        <w:t>answer_routes</w:t>
-      </w:r>
-      <w:proofErr w:type="spellEnd"/>
-      <w:r>
-        <w:t xml:space="preserve"> = routes</w:t>
+        <w:t xml:space="preserve">    if x == food_x and y == food_y:</w:t>
+      </w:r>
+    </w:p>
+    <w:p>
+      <w:r>
+        <w:t xml:space="preserve">        if answer_routes == None:</w:t>
+      </w:r>
+    </w:p>
+    <w:p>
+      <w:r>
+        <w:t xml:space="preserve">            answer_routes = routes</w:t>
       </w:r>
     </w:p>
     <w:p>
@@ -3311,15 +2064,7 @@
     </w:p>
     <w:p>
       <w:r>
-        <w:t xml:space="preserve">    </w:t>
-      </w:r>
-      <w:proofErr w:type="spellStart"/>
-      <w:r>
-        <w:t>possible_moves</w:t>
-      </w:r>
-      <w:proofErr w:type="spellEnd"/>
-      <w:r>
-        <w:t xml:space="preserve"> = []</w:t>
+        <w:t xml:space="preserve">    possible_moves = []</w:t>
       </w:r>
     </w:p>
     <w:p>
@@ -3329,250 +2074,92 @@
     </w:p>
     <w:p>
       <w:r>
+        <w:t xml:space="preserve">        next_x, next_y = x + </w:t>
+      </w:r>
+      <w:proofErr w:type="gramStart"/>
+      <w:r>
+        <w:t>direction[</w:t>
+      </w:r>
+      <w:proofErr w:type="gramEnd"/>
+      <w:r>
+        <w:t>0], y + direction[1]</w:t>
+      </w:r>
+    </w:p>
+    <w:p>
+      <w:r>
+        <w:t xml:space="preserve">        if next_x &lt; 0 or next_x &gt;= n or next_y &lt; 0 and next_y &gt;= n:</w:t>
+      </w:r>
+    </w:p>
+    <w:p>
+      <w:r>
+        <w:t xml:space="preserve">            continue</w:t>
+      </w:r>
+    </w:p>
+    <w:p>
+      <w:r>
+        <w:t xml:space="preserve">        if grid[next_</w:t>
+      </w:r>
+      <w:proofErr w:type="gramStart"/>
+      <w:r>
+        <w:t>x][</w:t>
+      </w:r>
+      <w:proofErr w:type="gramEnd"/>
+      <w:r>
+        <w:t>next_y] == "-" or grid[next_x][next_y] == ".":</w:t>
+      </w:r>
+    </w:p>
+    <w:p>
+      <w:r>
+        <w:t xml:space="preserve">            grid[next_</w:t>
+      </w:r>
+      <w:proofErr w:type="gramStart"/>
+      <w:r>
+        <w:t>x][</w:t>
+      </w:r>
+      <w:proofErr w:type="gramEnd"/>
+      <w:r>
+        <w:t>next_y] = '='</w:t>
+      </w:r>
+    </w:p>
+    <w:p>
+      <w:r>
+        <w:t xml:space="preserve">            possible_</w:t>
+      </w:r>
+      <w:proofErr w:type="gramStart"/>
+      <w:r>
+        <w:t>moves.append</w:t>
+      </w:r>
+      <w:proofErr w:type="gramEnd"/>
+      <w:r>
+        <w:t>([next_x, next_y, score + abs(food_x - next_x) + abs(food_y - next_y)])</w:t>
+      </w:r>
+    </w:p>
+    <w:p>
+      <w:r>
+        <w:t xml:space="preserve">    possible_</w:t>
+      </w:r>
+      <w:proofErr w:type="gramStart"/>
+      <w:r>
+        <w:t>moves.sort</w:t>
+      </w:r>
+      <w:proofErr w:type="gramEnd"/>
+      <w:r>
+        <w:t>(key = lambda x: x[2])</w:t>
+      </w:r>
+    </w:p>
+    <w:p>
+      <w:r>
+        <w:t xml:space="preserve">    for move in possible_moves:</w:t>
+      </w:r>
+    </w:p>
+    <w:p>
+      <w:r>
         <w:t xml:space="preserve">        </w:t>
       </w:r>
-      <w:proofErr w:type="spellStart"/>
-      <w:r>
-        <w:t>next_x</w:t>
-      </w:r>
-      <w:proofErr w:type="spellEnd"/>
-      <w:r>
-        <w:t xml:space="preserve">, </w:t>
-      </w:r>
-      <w:proofErr w:type="spellStart"/>
-      <w:r>
-        <w:t>next_y</w:t>
-      </w:r>
-      <w:proofErr w:type="spellEnd"/>
-      <w:r>
-        <w:t xml:space="preserve"> = x + </w:t>
-      </w:r>
-      <w:proofErr w:type="gramStart"/>
-      <w:r>
-        <w:t>direction[</w:t>
-      </w:r>
-      <w:proofErr w:type="gramEnd"/>
-      <w:r>
-        <w:t>0], y + direction[1]</w:t>
-      </w:r>
-    </w:p>
-    <w:p>
-      <w:r>
-        <w:t xml:space="preserve">        if </w:t>
-      </w:r>
-      <w:proofErr w:type="spellStart"/>
-      <w:r>
-        <w:t>next_x</w:t>
-      </w:r>
-      <w:proofErr w:type="spellEnd"/>
-      <w:r>
-        <w:t xml:space="preserve"> &lt; 0 or </w:t>
-      </w:r>
-      <w:proofErr w:type="spellStart"/>
-      <w:r>
-        <w:t>next_x</w:t>
-      </w:r>
-      <w:proofErr w:type="spellEnd"/>
-      <w:r>
-        <w:t xml:space="preserve"> &gt;= n or </w:t>
-      </w:r>
-      <w:proofErr w:type="spellStart"/>
-      <w:r>
-        <w:t>next_y</w:t>
-      </w:r>
-      <w:proofErr w:type="spellEnd"/>
-      <w:r>
-        <w:t xml:space="preserve"> &lt; 0 and </w:t>
-      </w:r>
-      <w:proofErr w:type="spellStart"/>
-      <w:r>
-        <w:t>next_y</w:t>
-      </w:r>
-      <w:proofErr w:type="spellEnd"/>
-      <w:r>
-        <w:t xml:space="preserve"> &gt;= n:</w:t>
-      </w:r>
-    </w:p>
-    <w:p>
-      <w:r>
-        <w:t xml:space="preserve">            continue</w:t>
-      </w:r>
-    </w:p>
-    <w:p>
-      <w:r>
-        <w:t xml:space="preserve">        if grid[</w:t>
-      </w:r>
-      <w:proofErr w:type="spellStart"/>
-      <w:r>
-        <w:t>next_</w:t>
-      </w:r>
-      <w:proofErr w:type="gramStart"/>
-      <w:r>
-        <w:t>x</w:t>
-      </w:r>
-      <w:proofErr w:type="spellEnd"/>
-      <w:r>
-        <w:t>][</w:t>
-      </w:r>
-      <w:proofErr w:type="spellStart"/>
-      <w:proofErr w:type="gramEnd"/>
-      <w:r>
-        <w:t>next_y</w:t>
-      </w:r>
-      <w:proofErr w:type="spellEnd"/>
-      <w:r>
-        <w:t>] == "-" or grid[</w:t>
-      </w:r>
-      <w:proofErr w:type="spellStart"/>
-      <w:r>
-        <w:t>next_x</w:t>
-      </w:r>
-      <w:proofErr w:type="spellEnd"/>
-      <w:r>
-        <w:t>][</w:t>
-      </w:r>
-      <w:proofErr w:type="spellStart"/>
-      <w:r>
-        <w:t>next_y</w:t>
-      </w:r>
-      <w:proofErr w:type="spellEnd"/>
-      <w:r>
-        <w:t>] == ".":</w:t>
-      </w:r>
-    </w:p>
-    <w:p>
-      <w:r>
-        <w:t xml:space="preserve">            grid[</w:t>
-      </w:r>
-      <w:proofErr w:type="spellStart"/>
-      <w:r>
-        <w:t>next_</w:t>
-      </w:r>
-      <w:proofErr w:type="gramStart"/>
-      <w:r>
-        <w:t>x</w:t>
-      </w:r>
-      <w:proofErr w:type="spellEnd"/>
-      <w:r>
-        <w:t>][</w:t>
-      </w:r>
-      <w:proofErr w:type="spellStart"/>
-      <w:proofErr w:type="gramEnd"/>
-      <w:r>
-        <w:t>next_y</w:t>
-      </w:r>
-      <w:proofErr w:type="spellEnd"/>
-      <w:r>
-        <w:t>] = '='</w:t>
-      </w:r>
-    </w:p>
-    <w:p>
-      <w:r>
-        <w:t xml:space="preserve">            </w:t>
-      </w:r>
-      <w:proofErr w:type="spellStart"/>
-      <w:r>
-        <w:t>possible_</w:t>
-      </w:r>
-      <w:proofErr w:type="gramStart"/>
-      <w:r>
-        <w:t>moves.append</w:t>
-      </w:r>
-      <w:proofErr w:type="spellEnd"/>
-      <w:proofErr w:type="gramEnd"/>
-      <w:r>
-        <w:t>([</w:t>
-      </w:r>
-      <w:proofErr w:type="spellStart"/>
-      <w:r>
-        <w:t>next_x</w:t>
-      </w:r>
-      <w:proofErr w:type="spellEnd"/>
-      <w:r>
-        <w:t xml:space="preserve">, </w:t>
-      </w:r>
-      <w:proofErr w:type="spellStart"/>
-      <w:r>
-        <w:t>next_y</w:t>
-      </w:r>
-      <w:proofErr w:type="spellEnd"/>
-      <w:r>
-        <w:t>, score + abs(</w:t>
-      </w:r>
-      <w:proofErr w:type="spellStart"/>
-      <w:r>
-        <w:t>food_x</w:t>
-      </w:r>
-      <w:proofErr w:type="spellEnd"/>
-      <w:r>
-        <w:t xml:space="preserve"> - </w:t>
-      </w:r>
-      <w:proofErr w:type="spellStart"/>
-      <w:r>
-        <w:t>next_x</w:t>
-      </w:r>
-      <w:proofErr w:type="spellEnd"/>
-      <w:r>
-        <w:t>) + abs(</w:t>
-      </w:r>
-      <w:proofErr w:type="spellStart"/>
-      <w:r>
-        <w:t>food_y</w:t>
-      </w:r>
-      <w:proofErr w:type="spellEnd"/>
-      <w:r>
-        <w:t xml:space="preserve"> - </w:t>
-      </w:r>
-      <w:proofErr w:type="spellStart"/>
-      <w:r>
-        <w:t>next_y</w:t>
-      </w:r>
-      <w:proofErr w:type="spellEnd"/>
-      <w:r>
-        <w:t>)])</w:t>
-      </w:r>
-    </w:p>
-    <w:p>
-      <w:r>
-        <w:t xml:space="preserve">    </w:t>
-      </w:r>
-      <w:proofErr w:type="spellStart"/>
-      <w:r>
-        <w:t>possible_</w:t>
-      </w:r>
-      <w:proofErr w:type="gramStart"/>
-      <w:r>
-        <w:t>moves.sort</w:t>
-      </w:r>
-      <w:proofErr w:type="spellEnd"/>
-      <w:proofErr w:type="gramEnd"/>
-      <w:r>
-        <w:t>(key = lambda x: x[2])</w:t>
-      </w:r>
-    </w:p>
-    <w:p>
-      <w:r>
-        <w:t xml:space="preserve">    for move in </w:t>
-      </w:r>
-      <w:proofErr w:type="spellStart"/>
-      <w:r>
-        <w:t>possible_moves</w:t>
-      </w:r>
-      <w:proofErr w:type="spellEnd"/>
-      <w:r>
-        <w:t>:</w:t>
-      </w:r>
-    </w:p>
-    <w:p>
-      <w:r>
-        <w:t xml:space="preserve">        </w:t>
-      </w:r>
-      <w:proofErr w:type="spellStart"/>
       <w:proofErr w:type="gramStart"/>
       <w:r>
         <w:t>queue.append</w:t>
       </w:r>
-      <w:proofErr w:type="spellEnd"/>
       <w:proofErr w:type="gramEnd"/>
       <w:r>
         <w:t>([move[0], move[1], routes, score])</w:t>
@@ -3580,36 +2167,12 @@
     </w:p>
     <w:p>
       <w:r>
-        <w:t>print(str(</w:t>
-      </w:r>
-      <w:proofErr w:type="spellStart"/>
-      <w:r>
-        <w:t>len</w:t>
-      </w:r>
-      <w:proofErr w:type="spellEnd"/>
-      <w:r>
-        <w:t>(</w:t>
-      </w:r>
-      <w:proofErr w:type="spellStart"/>
-      <w:r>
-        <w:t>answer_routes</w:t>
-      </w:r>
-      <w:proofErr w:type="spellEnd"/>
-      <w:r>
-        <w:t>) - 1))</w:t>
-      </w:r>
-    </w:p>
-    <w:p>
-      <w:r>
-        <w:t xml:space="preserve">for point in </w:t>
-      </w:r>
-      <w:proofErr w:type="spellStart"/>
-      <w:r>
-        <w:t>answer_routes</w:t>
-      </w:r>
-      <w:proofErr w:type="spellEnd"/>
-      <w:r>
-        <w:t>:</w:t>
+        <w:t>print(str(len(answer_routes) - 1))</w:t>
+      </w:r>
+    </w:p>
+    <w:p>
+      <w:r>
+        <w:t>for point in answer_routes:</w:t>
       </w:r>
     </w:p>
     <w:p>
@@ -3631,20 +2194,12 @@
           <w:u w:val="single"/>
         </w:rPr>
       </w:pPr>
-      <w:proofErr w:type="spellStart"/>
       <w:r>
         <w:rPr>
           <w:u w:val="single"/>
         </w:rPr>
         <w:lastRenderedPageBreak/>
-        <w:t>PacMan</w:t>
-      </w:r>
-      <w:proofErr w:type="spellEnd"/>
-      <w:r>
-        <w:rPr>
-          <w:u w:val="single"/>
-        </w:rPr>
-        <w:t>-BFS:</w:t>
+        <w:t>PacMan-BFS:</w:t>
       </w:r>
     </w:p>
     <w:p>
@@ -3653,21 +2208,8 @@
       </w:r>
     </w:p>
     <w:p>
-      <w:proofErr w:type="spellStart"/>
-      <w:r>
-        <w:t>pacman_x</w:t>
-      </w:r>
-      <w:proofErr w:type="spellEnd"/>
-      <w:r>
-        <w:t xml:space="preserve">, </w:t>
-      </w:r>
-      <w:proofErr w:type="spellStart"/>
-      <w:r>
-        <w:t>pacman_y</w:t>
-      </w:r>
-      <w:proofErr w:type="spellEnd"/>
-      <w:r>
-        <w:t xml:space="preserve"> = </w:t>
+      <w:r>
+        <w:t xml:space="preserve">pacman_x, pacman_y = </w:t>
       </w:r>
       <w:proofErr w:type="gramStart"/>
       <w:r>
@@ -3679,21 +2221,8 @@
       </w:r>
     </w:p>
     <w:p>
-      <w:proofErr w:type="spellStart"/>
-      <w:r>
-        <w:t>food_x</w:t>
-      </w:r>
-      <w:proofErr w:type="spellEnd"/>
-      <w:r>
-        <w:t xml:space="preserve">, </w:t>
-      </w:r>
-      <w:proofErr w:type="spellStart"/>
-      <w:r>
-        <w:t>food_y</w:t>
-      </w:r>
-      <w:proofErr w:type="spellEnd"/>
-      <w:r>
-        <w:t xml:space="preserve"> = </w:t>
+      <w:r>
+        <w:t xml:space="preserve">food_x, food_y = </w:t>
       </w:r>
       <w:proofErr w:type="gramStart"/>
       <w:r>
@@ -3723,13 +2252,8 @@
       </w:r>
     </w:p>
     <w:p>
-      <w:proofErr w:type="spellStart"/>
-      <w:r>
-        <w:t>node_expanded</w:t>
-      </w:r>
-      <w:proofErr w:type="spellEnd"/>
-      <w:r>
-        <w:t xml:space="preserve"> = []</w:t>
+      <w:r>
+        <w:t>node_expanded = []</w:t>
       </w:r>
     </w:p>
     <w:p>
@@ -3738,27 +2262,14 @@
       </w:r>
     </w:p>
     <w:p>
-      <w:proofErr w:type="spellStart"/>
-      <w:r>
-        <w:t>answer_routes</w:t>
-      </w:r>
-      <w:proofErr w:type="spellEnd"/>
-      <w:r>
-        <w:t xml:space="preserve"> = None</w:t>
+      <w:r>
+        <w:t>answer_routes = None</w:t>
       </w:r>
     </w:p>
     <w:p/>
     <w:p>
       <w:r>
-        <w:t xml:space="preserve">for </w:t>
-      </w:r>
-      <w:proofErr w:type="spellStart"/>
-      <w:r>
-        <w:t>i</w:t>
-      </w:r>
-      <w:proofErr w:type="spellEnd"/>
-      <w:r>
-        <w:t xml:space="preserve"> in </w:t>
+        <w:t xml:space="preserve">for i in </w:t>
       </w:r>
       <w:proofErr w:type="gramStart"/>
       <w:r>
@@ -3773,12 +2284,10 @@
       <w:r>
         <w:t xml:space="preserve">    </w:t>
       </w:r>
-      <w:proofErr w:type="spellStart"/>
       <w:proofErr w:type="gramStart"/>
       <w:r>
         <w:t>grid.append</w:t>
       </w:r>
-      <w:proofErr w:type="spellEnd"/>
       <w:proofErr w:type="gramEnd"/>
       <w:r>
         <w:t>(list(map(str, input())))</w:t>
@@ -3792,58 +2301,27 @@
     </w:p>
     <w:p/>
     <w:p>
-      <w:proofErr w:type="spellStart"/>
       <w:proofErr w:type="gramStart"/>
       <w:r>
         <w:t>queue.append</w:t>
       </w:r>
-      <w:proofErr w:type="spellEnd"/>
-      <w:proofErr w:type="gramEnd"/>
-      <w:r>
-        <w:t>([</w:t>
-      </w:r>
-      <w:proofErr w:type="spellStart"/>
-      <w:r>
-        <w:t>pacman_x</w:t>
-      </w:r>
-      <w:proofErr w:type="spellEnd"/>
-      <w:r>
-        <w:t xml:space="preserve">, </w:t>
-      </w:r>
-      <w:proofErr w:type="spellStart"/>
-      <w:r>
-        <w:t>pacman_y</w:t>
-      </w:r>
-      <w:proofErr w:type="spellEnd"/>
-      <w:r>
-        <w:t>, []])</w:t>
-      </w:r>
-    </w:p>
-    <w:p>
-      <w:r>
-        <w:t xml:space="preserve">while </w:t>
-      </w:r>
-      <w:proofErr w:type="spellStart"/>
-      <w:r>
-        <w:t>len</w:t>
-      </w:r>
-      <w:proofErr w:type="spellEnd"/>
-      <w:r>
-        <w:t>(queue) &gt; 0:</w:t>
+      <w:proofErr w:type="gramEnd"/>
+      <w:r>
+        <w:t>([pacman_x, pacman_y, []])</w:t>
+      </w:r>
+    </w:p>
+    <w:p>
+      <w:r>
+        <w:t>while len(queue) &gt; 0:</w:t>
       </w:r>
     </w:p>
     <w:p>
       <w:r>
         <w:t xml:space="preserve">    x, y, r = </w:t>
       </w:r>
-      <w:proofErr w:type="spellStart"/>
-      <w:proofErr w:type="gramStart"/>
-      <w:r>
-        <w:t>queue.pop</w:t>
-      </w:r>
-      <w:proofErr w:type="spellEnd"/>
-      <w:r>
-        <w:t>(</w:t>
+      <w:proofErr w:type="gramStart"/>
+      <w:r>
+        <w:t>queue.pop(</w:t>
       </w:r>
       <w:proofErr w:type="gramEnd"/>
       <w:r>
@@ -3854,12 +2332,10 @@
       <w:r>
         <w:t xml:space="preserve">    routes = </w:t>
       </w:r>
-      <w:proofErr w:type="spellStart"/>
       <w:proofErr w:type="gramStart"/>
       <w:r>
         <w:t>copy.deepcopy</w:t>
       </w:r>
-      <w:proofErr w:type="spellEnd"/>
       <w:proofErr w:type="gramEnd"/>
       <w:r>
         <w:t>(r)</w:t>
@@ -3869,12 +2345,10 @@
       <w:r>
         <w:t xml:space="preserve">    </w:t>
       </w:r>
-      <w:proofErr w:type="spellStart"/>
       <w:proofErr w:type="gramStart"/>
       <w:r>
         <w:t>routes.append</w:t>
       </w:r>
-      <w:proofErr w:type="spellEnd"/>
       <w:proofErr w:type="gramEnd"/>
       <w:r>
         <w:t>([x, y])</w:t>
@@ -3883,17 +2357,12 @@
     <w:p/>
     <w:p>
       <w:r>
-        <w:t xml:space="preserve">    </w:t>
-      </w:r>
-      <w:proofErr w:type="spellStart"/>
-      <w:r>
-        <w:t>node_</w:t>
+        <w:t xml:space="preserve">    node_</w:t>
       </w:r>
       <w:proofErr w:type="gramStart"/>
       <w:r>
         <w:t>expanded.append</w:t>
       </w:r>
-      <w:proofErr w:type="spellEnd"/>
       <w:proofErr w:type="gramEnd"/>
       <w:r>
         <w:t>([x, y])</w:t>
@@ -3902,49 +2371,17 @@
     <w:p/>
     <w:p>
       <w:r>
-        <w:t xml:space="preserve">    if x == </w:t>
-      </w:r>
-      <w:proofErr w:type="spellStart"/>
-      <w:r>
-        <w:t>food_x</w:t>
-      </w:r>
-      <w:proofErr w:type="spellEnd"/>
-      <w:r>
-        <w:t xml:space="preserve"> and y == </w:t>
-      </w:r>
-      <w:proofErr w:type="spellStart"/>
-      <w:r>
-        <w:t>food_y</w:t>
-      </w:r>
-      <w:proofErr w:type="spellEnd"/>
-      <w:r>
-        <w:t>:</w:t>
-      </w:r>
-    </w:p>
-    <w:p>
-      <w:r>
-        <w:t xml:space="preserve">        if </w:t>
-      </w:r>
-      <w:proofErr w:type="spellStart"/>
-      <w:r>
-        <w:t>answer_routes</w:t>
-      </w:r>
-      <w:proofErr w:type="spellEnd"/>
-      <w:r>
-        <w:t xml:space="preserve"> == None:</w:t>
-      </w:r>
-    </w:p>
-    <w:p>
-      <w:r>
-        <w:t xml:space="preserve">            </w:t>
-      </w:r>
-      <w:proofErr w:type="spellStart"/>
-      <w:r>
-        <w:t>answer_routes</w:t>
-      </w:r>
-      <w:proofErr w:type="spellEnd"/>
-      <w:r>
-        <w:t xml:space="preserve"> = routes</w:t>
+        <w:t xml:space="preserve">    if x == food_x and y == food_y:</w:t>
+      </w:r>
+    </w:p>
+    <w:p>
+      <w:r>
+        <w:t xml:space="preserve">        if answer_routes == None:</w:t>
+      </w:r>
+    </w:p>
+    <w:p>
+      <w:r>
+        <w:t xml:space="preserve">            answer_routes = routes</w:t>
       </w:r>
     </w:p>
     <w:p>
@@ -3960,23 +2397,7 @@
     </w:p>
     <w:p>
       <w:r>
-        <w:t xml:space="preserve">        </w:t>
-      </w:r>
-      <w:proofErr w:type="spellStart"/>
-      <w:r>
-        <w:t>next_x</w:t>
-      </w:r>
-      <w:proofErr w:type="spellEnd"/>
-      <w:r>
-        <w:t xml:space="preserve">, </w:t>
-      </w:r>
-      <w:proofErr w:type="spellStart"/>
-      <w:r>
-        <w:t>next_y</w:t>
-      </w:r>
-      <w:proofErr w:type="spellEnd"/>
-      <w:r>
-        <w:t xml:space="preserve"> = x + </w:t>
+        <w:t xml:space="preserve">        next_x, next_y = x + </w:t>
       </w:r>
       <w:proofErr w:type="gramStart"/>
       <w:r>
@@ -3989,39 +2410,7 @@
     </w:p>
     <w:p>
       <w:r>
-        <w:t xml:space="preserve">        if </w:t>
-      </w:r>
-      <w:proofErr w:type="spellStart"/>
-      <w:r>
-        <w:t>next_x</w:t>
-      </w:r>
-      <w:proofErr w:type="spellEnd"/>
-      <w:r>
-        <w:t xml:space="preserve"> &lt; 0 or </w:t>
-      </w:r>
-      <w:proofErr w:type="spellStart"/>
-      <w:r>
-        <w:t>next_x</w:t>
-      </w:r>
-      <w:proofErr w:type="spellEnd"/>
-      <w:r>
-        <w:t xml:space="preserve"> &gt;= n or </w:t>
-      </w:r>
-      <w:proofErr w:type="spellStart"/>
-      <w:r>
-        <w:t>next_y</w:t>
-      </w:r>
-      <w:proofErr w:type="spellEnd"/>
-      <w:r>
-        <w:t xml:space="preserve"> &lt; 0 and </w:t>
-      </w:r>
-      <w:proofErr w:type="spellStart"/>
-      <w:r>
-        <w:t>next_y</w:t>
-      </w:r>
-      <w:proofErr w:type="spellEnd"/>
-      <w:r>
-        <w:t xml:space="preserve"> &gt;= n:</w:t>
+        <w:t xml:space="preserve">        if next_x &lt; 0 or next_x &gt;= n or next_y &lt; 0 and next_y &gt;= n:</w:t>
       </w:r>
     </w:p>
     <w:p>
@@ -4032,135 +2421,51 @@
     </w:p>
     <w:p>
       <w:r>
-        <w:t xml:space="preserve">        if grid[</w:t>
-      </w:r>
-      <w:proofErr w:type="spellStart"/>
-      <w:r>
-        <w:t>next_</w:t>
-      </w:r>
-      <w:proofErr w:type="gramStart"/>
-      <w:r>
-        <w:t>x</w:t>
-      </w:r>
-      <w:proofErr w:type="spellEnd"/>
-      <w:r>
-        <w:t>][</w:t>
-      </w:r>
-      <w:proofErr w:type="spellStart"/>
-      <w:proofErr w:type="gramEnd"/>
-      <w:r>
-        <w:t>next_y</w:t>
-      </w:r>
-      <w:proofErr w:type="spellEnd"/>
-      <w:r>
-        <w:t>] == "-" or grid[</w:t>
-      </w:r>
-      <w:proofErr w:type="spellStart"/>
-      <w:r>
-        <w:t>next_x</w:t>
-      </w:r>
-      <w:proofErr w:type="spellEnd"/>
-      <w:r>
-        <w:t>][</w:t>
-      </w:r>
-      <w:proofErr w:type="spellStart"/>
-      <w:r>
-        <w:t>next_y</w:t>
-      </w:r>
-      <w:proofErr w:type="spellEnd"/>
-      <w:r>
-        <w:t>] == ".":</w:t>
-      </w:r>
-    </w:p>
-    <w:p>
-      <w:r>
-        <w:t xml:space="preserve">            grid[</w:t>
-      </w:r>
-      <w:proofErr w:type="spellStart"/>
-      <w:r>
-        <w:t>next_</w:t>
-      </w:r>
-      <w:proofErr w:type="gramStart"/>
-      <w:r>
-        <w:t>x</w:t>
-      </w:r>
-      <w:proofErr w:type="spellEnd"/>
-      <w:r>
-        <w:t>][</w:t>
-      </w:r>
-      <w:proofErr w:type="spellStart"/>
-      <w:proofErr w:type="gramEnd"/>
-      <w:r>
-        <w:t>next_y</w:t>
-      </w:r>
-      <w:proofErr w:type="spellEnd"/>
-      <w:r>
-        <w:t>] = '='</w:t>
+        <w:t xml:space="preserve">        if grid[next_</w:t>
+      </w:r>
+      <w:proofErr w:type="gramStart"/>
+      <w:r>
+        <w:t>x][</w:t>
+      </w:r>
+      <w:proofErr w:type="gramEnd"/>
+      <w:r>
+        <w:t>next_y] == "-" or grid[next_x][next_y] == ".":</w:t>
+      </w:r>
+    </w:p>
+    <w:p>
+      <w:r>
+        <w:t xml:space="preserve">            grid[next_</w:t>
+      </w:r>
+      <w:proofErr w:type="gramStart"/>
+      <w:r>
+        <w:t>x][</w:t>
+      </w:r>
+      <w:proofErr w:type="gramEnd"/>
+      <w:r>
+        <w:t>next_y] = '='</w:t>
       </w:r>
     </w:p>
     <w:p>
       <w:r>
         <w:t xml:space="preserve">            </w:t>
       </w:r>
-      <w:proofErr w:type="spellStart"/>
       <w:proofErr w:type="gramStart"/>
       <w:r>
         <w:t>queue.append</w:t>
       </w:r>
-      <w:proofErr w:type="spellEnd"/>
-      <w:proofErr w:type="gramEnd"/>
-      <w:r>
-        <w:t>([</w:t>
-      </w:r>
-      <w:proofErr w:type="spellStart"/>
-      <w:r>
-        <w:t>next_x</w:t>
-      </w:r>
-      <w:proofErr w:type="spellEnd"/>
-      <w:r>
-        <w:t xml:space="preserve">, </w:t>
-      </w:r>
-      <w:proofErr w:type="spellStart"/>
-      <w:r>
-        <w:t>next_y</w:t>
-      </w:r>
-      <w:proofErr w:type="spellEnd"/>
-      <w:r>
-        <w:t>, routes])</w:t>
-      </w:r>
-    </w:p>
-    <w:p>
-      <w:r>
-        <w:t>print(str(</w:t>
-      </w:r>
-      <w:proofErr w:type="spellStart"/>
-      <w:r>
-        <w:t>len</w:t>
-      </w:r>
-      <w:proofErr w:type="spellEnd"/>
-      <w:r>
-        <w:t>(</w:t>
-      </w:r>
-      <w:proofErr w:type="spellStart"/>
-      <w:r>
-        <w:t>node_expanded</w:t>
-      </w:r>
-      <w:proofErr w:type="spellEnd"/>
-      <w:r>
-        <w:t>)))</w:t>
-      </w:r>
-    </w:p>
-    <w:p>
-      <w:r>
-        <w:t xml:space="preserve">for point in </w:t>
-      </w:r>
-      <w:proofErr w:type="spellStart"/>
-      <w:r>
-        <w:t>node_expanded</w:t>
-      </w:r>
-      <w:proofErr w:type="spellEnd"/>
-      <w:r>
-        <w:t>:</w:t>
+      <w:proofErr w:type="gramEnd"/>
+      <w:r>
+        <w:t>([next_x, next_y, routes])</w:t>
+      </w:r>
+    </w:p>
+    <w:p>
+      <w:r>
+        <w:t>print(str(len(node_expanded)))</w:t>
+      </w:r>
+    </w:p>
+    <w:p>
+      <w:r>
+        <w:t>for point in node_expanded:</w:t>
       </w:r>
     </w:p>
     <w:p>
@@ -4178,36 +2483,12 @@
     </w:p>
     <w:p>
       <w:r>
-        <w:t>print(str(</w:t>
-      </w:r>
-      <w:proofErr w:type="spellStart"/>
-      <w:r>
-        <w:t>len</w:t>
-      </w:r>
-      <w:proofErr w:type="spellEnd"/>
-      <w:r>
-        <w:t>(</w:t>
-      </w:r>
-      <w:proofErr w:type="spellStart"/>
-      <w:r>
-        <w:t>answer_routes</w:t>
-      </w:r>
-      <w:proofErr w:type="spellEnd"/>
-      <w:r>
-        <w:t>) - 1))</w:t>
-      </w:r>
-    </w:p>
-    <w:p>
-      <w:r>
-        <w:t xml:space="preserve">for point in </w:t>
-      </w:r>
-      <w:proofErr w:type="spellStart"/>
-      <w:r>
-        <w:t>answer_routes</w:t>
-      </w:r>
-      <w:proofErr w:type="spellEnd"/>
-      <w:r>
-        <w:t>:</w:t>
+        <w:t>print(str(len(answer_routes) - 1))</w:t>
+      </w:r>
+    </w:p>
+    <w:p>
+      <w:r>
+        <w:t>for point in answer_routes:</w:t>
       </w:r>
     </w:p>
     <w:p>
